--- a/Game/Quality Assurance Documentation/Quality Assurance Plan.docx
+++ b/Game/Quality Assurance Documentation/Quality Assurance Plan.docx
@@ -231,21 +231,7 @@
         <w:rPr>
           <w:sz w:val="28"/>
         </w:rPr>
-        <w:t>This document is an annotated outline for a Software Test Plan, adapted from the IEEE Standard for Software Test Documentation (</w:t>
-      </w:r>
-      <w:proofErr w:type="spellStart"/>
-      <w:r>
-        <w:rPr>
-          <w:sz w:val="28"/>
-        </w:rPr>
-        <w:t>Std</w:t>
-      </w:r>
-      <w:proofErr w:type="spellEnd"/>
-      <w:r>
-        <w:rPr>
-          <w:sz w:val="28"/>
-        </w:rPr>
-        <w:t xml:space="preserve"> 829-1998).  </w:t>
+        <w:t xml:space="preserve">This document is an annotated outline for a Software Test Plan, adapted from the IEEE Standard for Software Test Documentation (Std 829-1998).  </w:t>
       </w:r>
     </w:p>
     <w:p>
@@ -511,7 +497,6 @@
           <w:szCs w:val="40"/>
         </w:rPr>
       </w:pPr>
-      <w:proofErr w:type="spellStart"/>
       <w:r>
         <w:rPr>
           <w:rFonts w:ascii="Arial" w:hAnsi="Arial"/>
@@ -519,17 +504,7 @@
           <w:sz w:val="40"/>
           <w:szCs w:val="40"/>
         </w:rPr>
-        <w:t>Johnpaulsean</w:t>
-      </w:r>
-      <w:proofErr w:type="spellEnd"/>
-      <w:r>
-        <w:rPr>
-          <w:rFonts w:ascii="Arial" w:hAnsi="Arial"/>
-          <w:b/>
-          <w:sz w:val="40"/>
-          <w:szCs w:val="40"/>
-        </w:rPr>
-        <w:t xml:space="preserve"> and On and On</w:t>
+        <w:t>Johnpaulsean and On and On</w:t>
       </w:r>
     </w:p>
     <w:p>
@@ -1684,15 +1659,7 @@
               <w:pStyle w:val="BodyText1"/>
             </w:pPr>
             <w:r>
-              <w:t xml:space="preserve">Paul </w:t>
-            </w:r>
-            <w:proofErr w:type="spellStart"/>
-            <w:r>
-              <w:t>Jemmont</w:t>
-            </w:r>
-            <w:proofErr w:type="spellEnd"/>
-            <w:r>
-              <w:t xml:space="preserve"> et. Al.</w:t>
+              <w:t>Paul Jemmont et. Al.</w:t>
             </w:r>
           </w:p>
         </w:tc>
@@ -3622,19 +3589,11 @@
         <w:tab/>
         <w:t xml:space="preserve">The overall goal of this project is to improve the nonfunctional requirements of the open-source project </w:t>
       </w:r>
-      <w:proofErr w:type="spellStart"/>
       <w:r>
         <w:rPr>
           <w:i/>
         </w:rPr>
-        <w:t>Project</w:t>
-      </w:r>
-      <w:proofErr w:type="spellEnd"/>
-      <w:r>
-        <w:rPr>
-          <w:i/>
-        </w:rPr>
-        <w:t xml:space="preserve"> Legacy. </w:t>
+        <w:t xml:space="preserve">Project Legacy. </w:t>
       </w:r>
       <w:r>
         <w:t>Specifically, we want to improve the readability, maintainability, security, and reliability of the game. We will do this through a combination or static analysis, testing, and refactoring.</w:t>
@@ -3907,11 +3866,8 @@
         <w:ind w:left="1800"/>
       </w:pPr>
       <w:r>
-        <w:rPr>
-          <w:i/>
-        </w:rPr>
         <w:lastRenderedPageBreak/>
-        <w:t>Items to be tested,</w:t>
+        <w:t>ITEMS TO BE TESTED</w:t>
       </w:r>
     </w:p>
     <w:p>
@@ -4364,13 +4320,8 @@
         <w:t>th</w:t>
       </w:r>
       <w:r>
-        <w:t xml:space="preserve">, 2015, at which point we will push our updates back out to </w:t>
-      </w:r>
-      <w:proofErr w:type="spellStart"/>
-      <w:r>
-        <w:t>SourceForge</w:t>
-      </w:r>
-      <w:proofErr w:type="spellEnd"/>
+        <w:t>, 2015, at which point we will push our updates back out to SourceForge</w:t>
+      </w:r>
       <w:r>
         <w:t>.</w:t>
       </w:r>
@@ -4716,12 +4667,6 @@
         <w:spacing w:after="140" w:line="1" w:lineRule="atLeast"/>
         <w:ind w:left="1080"/>
       </w:pPr>
-      <w:r>
-        <w:rPr>
-          <w:i/>
-        </w:rPr>
-        <w:t>Requirements specification,</w:t>
-      </w:r>
     </w:p>
     <w:p>
       <w:pPr>
@@ -4758,7 +4703,7 @@
         <w:rPr>
           <w:i/>
         </w:rPr>
-        <w:t>Design specification,</w:t>
+        <w:t>Requirements specification,</w:t>
       </w:r>
     </w:p>
     <w:p>
@@ -4796,7 +4741,7 @@
         <w:rPr>
           <w:i/>
         </w:rPr>
-        <w:t>Users guide,</w:t>
+        <w:t>Design specification,</w:t>
       </w:r>
     </w:p>
     <w:p>
@@ -4834,7 +4779,7 @@
         <w:rPr>
           <w:i/>
         </w:rPr>
-        <w:t>Operations guide,</w:t>
+        <w:t>Users guide,</w:t>
       </w:r>
     </w:p>
     <w:p>
@@ -4872,7 +4817,7 @@
         <w:rPr>
           <w:i/>
         </w:rPr>
-        <w:t>Installation guide,</w:t>
+        <w:t>Operations guide,</w:t>
       </w:r>
     </w:p>
     <w:p>
@@ -4910,7 +4855,7 @@
         <w:rPr>
           <w:i/>
         </w:rPr>
-        <w:t>Features (availability, response time),</w:t>
+        <w:t>Installation guide,</w:t>
       </w:r>
     </w:p>
     <w:p>
@@ -4948,7 +4893,7 @@
         <w:rPr>
           <w:i/>
         </w:rPr>
-        <w:t>Defect removal procedures, and</w:t>
+        <w:t>Features (availability, response time),</w:t>
       </w:r>
     </w:p>
     <w:p>
@@ -4986,10 +4931,46 @@
         <w:rPr>
           <w:i/>
         </w:rPr>
+        <w:t>Defect removal procedures, and</w:t>
+      </w:r>
+    </w:p>
+    <w:p>
+      <w:pPr>
+        <w:pStyle w:val="BodyText"/>
+        <w:numPr>
+          <w:ilvl w:val="0"/>
+          <w:numId w:val="5"/>
+        </w:numPr>
+        <w:tabs>
+          <w:tab w:val="clear" w:pos="360"/>
+          <w:tab w:val="left" w:pos="-1440"/>
+          <w:tab w:val="left" w:pos="-720"/>
+          <w:tab w:val="left" w:pos="0"/>
+          <w:tab w:val="left" w:pos="720"/>
+          <w:tab w:val="num" w:pos="1080"/>
+          <w:tab w:val="left" w:pos="1440"/>
+          <w:tab w:val="left" w:pos="1800"/>
+          <w:tab w:val="left" w:pos="2160"/>
+          <w:tab w:val="left" w:pos="2520"/>
+          <w:tab w:val="left" w:pos="2880"/>
+          <w:tab w:val="left" w:pos="3240"/>
+          <w:tab w:val="left" w:pos="3600"/>
+          <w:tab w:val="left" w:pos="3960"/>
+          <w:tab w:val="left" w:pos="4320"/>
+          <w:tab w:val="left" w:pos="4680"/>
+          <w:tab w:val="left" w:pos="5040"/>
+          <w:tab w:val="left" w:pos="5400"/>
+          <w:tab w:val="left" w:pos="5760"/>
+        </w:tabs>
+        <w:spacing w:after="140" w:line="1" w:lineRule="atLeast"/>
+        <w:ind w:left="1080"/>
+      </w:pPr>
+      <w:r>
+        <w:rPr>
+          <w:i/>
+        </w:rPr>
         <w:t xml:space="preserve">Verification and validation plans.) </w:t>
       </w:r>
-      <w:bookmarkStart w:id="14" w:name="_GoBack"/>
-      <w:bookmarkEnd w:id="14"/>
     </w:p>
     <w:p>
       <w:pPr>
@@ -5045,6 +5026,7 @@
         <w:spacing w:after="140" w:line="1" w:lineRule="atLeast"/>
       </w:pPr>
       <w:r>
+        <w:lastRenderedPageBreak/>
         <w:fldChar w:fldCharType="begin"/>
       </w:r>
       <w:r>
@@ -5073,11 +5055,11 @@
       <w:r>
         <w:instrText>tc "</w:instrText>
       </w:r>
-      <w:bookmarkStart w:id="15" w:name="_Toc442838312"/>
+      <w:bookmarkStart w:id="14" w:name="_Toc442838312"/>
       <w:r>
         <w:instrText>3.1  Project Organization</w:instrText>
       </w:r>
-      <w:bookmarkEnd w:id="15"/>
+      <w:bookmarkEnd w:id="14"/>
       <w:r>
         <w:instrText xml:space="preserve"> " \l 2</w:instrText>
       </w:r>
@@ -5116,7 +5098,6 @@
         <w:rPr>
           <w:i/>
         </w:rPr>
-        <w:lastRenderedPageBreak/>
         <w:t>(Outline testing to be performed by the developer for each module being built.)</w:t>
       </w:r>
       <w:r>
@@ -5181,6 +5162,41 @@
         </w:rPr>
         <w:tab/>
       </w:r>
+      <w:r>
+        <w:rPr>
+          <w:sz w:val="24"/>
+          <w:szCs w:val="24"/>
+        </w:rPr>
+        <w:t>We are not building any new modules to this project</w:t>
+      </w:r>
+      <w:r>
+        <w:rPr>
+          <w:sz w:val="24"/>
+          <w:szCs w:val="24"/>
+        </w:rPr>
+        <w:t>.</w:t>
+      </w:r>
+      <w:r>
+        <w:rPr>
+          <w:sz w:val="24"/>
+          <w:szCs w:val="24"/>
+        </w:rPr>
+        <w:t xml:space="preserve">  We will only be refactoring code that already exist and has been tested by the</w:t>
+      </w:r>
+      <w:r>
+        <w:rPr>
+          <w:sz w:val="24"/>
+          <w:szCs w:val="24"/>
+        </w:rPr>
+        <w:t xml:space="preserve"> </w:t>
+      </w:r>
+      <w:r>
+        <w:rPr>
+          <w:sz w:val="24"/>
+          <w:szCs w:val="24"/>
+        </w:rPr>
+        <w:t>developer.</w:t>
+      </w:r>
     </w:p>
     <w:p>
       <w:pPr>
@@ -5207,85 +5223,12 @@
         </w:tabs>
         <w:spacing w:after="80" w:line="1" w:lineRule="atLeast"/>
         <w:rPr>
-          <w:rFonts w:ascii="Arial" w:hAnsi="Arial"/>
-          <w:b/>
-          <w:sz w:val="28"/>
-        </w:rPr>
-      </w:pPr>
-      <w:r>
-        <w:rPr>
-          <w:sz w:val="24"/>
-        </w:rPr>
-        <w:tab/>
-      </w:r>
-      <w:r>
-        <w:rPr>
-          <w:sz w:val="24"/>
-        </w:rPr>
-        <w:tab/>
-      </w:r>
-      <w:r>
-        <w:rPr>
-          <w:rFonts w:ascii="Arial" w:hAnsi="Arial"/>
-          <w:b/>
-          <w:sz w:val="28"/>
-        </w:rPr>
-        <w:t>2.2</w:t>
-      </w:r>
-      <w:r>
-        <w:rPr>
-          <w:rFonts w:ascii="Arial" w:hAnsi="Arial"/>
-          <w:b/>
-          <w:sz w:val="28"/>
-        </w:rPr>
-        <w:t xml:space="preserve"> User Procedures </w:t>
-      </w:r>
-      <w:r>
-        <w:rPr>
-          <w:rFonts w:ascii="Arial" w:hAnsi="Arial"/>
-          <w:b/>
-          <w:sz w:val="28"/>
-        </w:rPr>
-        <w:fldChar w:fldCharType="begin"/>
-      </w:r>
-      <w:r>
-        <w:rPr>
-          <w:rFonts w:ascii="Arial" w:hAnsi="Arial"/>
-          <w:b/>
-          <w:sz w:val="28"/>
-        </w:rPr>
-        <w:instrText>tc "</w:instrText>
-      </w:r>
-      <w:bookmarkStart w:id="16" w:name="_Toc442838314"/>
-      <w:r>
-        <w:rPr>
-          <w:rFonts w:ascii="Arial" w:hAnsi="Arial"/>
-          <w:b/>
-          <w:sz w:val="28"/>
-        </w:rPr>
-        <w:instrText>3.3  Activities and Tasks</w:instrText>
-      </w:r>
-      <w:bookmarkEnd w:id="16"/>
-      <w:r>
-        <w:rPr>
-          <w:rFonts w:ascii="Arial" w:hAnsi="Arial"/>
-          <w:b/>
-          <w:sz w:val="28"/>
-        </w:rPr>
-        <w:instrText xml:space="preserve"> " \l 2</w:instrText>
-      </w:r>
-      <w:r>
-        <w:rPr>
-          <w:rFonts w:ascii="Arial" w:hAnsi="Arial"/>
-          <w:b/>
-          <w:sz w:val="28"/>
-        </w:rPr>
-        <w:fldChar w:fldCharType="end"/>
-      </w:r>
-    </w:p>
-    <w:p>
-      <w:pPr>
-        <w:pStyle w:val="BodyText"/>
+          <w:sz w:val="24"/>
+        </w:rPr>
+      </w:pPr>
+    </w:p>
+    <w:p>
+      <w:pPr>
         <w:tabs>
           <w:tab w:val="left" w:pos="-1440"/>
           <w:tab w:val="left" w:pos="-720"/>
@@ -5307,14 +5250,82 @@
           <w:tab w:val="left" w:pos="5400"/>
           <w:tab w:val="left" w:pos="5760"/>
         </w:tabs>
-        <w:spacing w:after="140" w:line="1" w:lineRule="atLeast"/>
-        <w:ind w:left="1800"/>
-      </w:pPr>
-      <w:r>
-        <w:rPr>
-          <w:i/>
-        </w:rPr>
-        <w:t>(Describe the testing to be performed on all user documentation to ensure that it is correct, complete, and comprehensive.)</w:t>
+        <w:spacing w:after="80" w:line="1" w:lineRule="atLeast"/>
+        <w:rPr>
+          <w:rFonts w:ascii="Arial" w:hAnsi="Arial"/>
+          <w:b/>
+          <w:sz w:val="28"/>
+        </w:rPr>
+      </w:pPr>
+      <w:r>
+        <w:rPr>
+          <w:sz w:val="24"/>
+        </w:rPr>
+        <w:tab/>
+      </w:r>
+      <w:r>
+        <w:rPr>
+          <w:sz w:val="24"/>
+        </w:rPr>
+        <w:tab/>
+      </w:r>
+      <w:r>
+        <w:rPr>
+          <w:rFonts w:ascii="Arial" w:hAnsi="Arial"/>
+          <w:b/>
+          <w:sz w:val="28"/>
+        </w:rPr>
+        <w:t>2.2</w:t>
+      </w:r>
+      <w:r>
+        <w:rPr>
+          <w:rFonts w:ascii="Arial" w:hAnsi="Arial"/>
+          <w:b/>
+          <w:sz w:val="28"/>
+        </w:rPr>
+        <w:t xml:space="preserve"> User Procedures </w:t>
+      </w:r>
+      <w:r>
+        <w:rPr>
+          <w:rFonts w:ascii="Arial" w:hAnsi="Arial"/>
+          <w:b/>
+          <w:sz w:val="28"/>
+        </w:rPr>
+        <w:fldChar w:fldCharType="begin"/>
+      </w:r>
+      <w:r>
+        <w:rPr>
+          <w:rFonts w:ascii="Arial" w:hAnsi="Arial"/>
+          <w:b/>
+          <w:sz w:val="28"/>
+        </w:rPr>
+        <w:instrText>tc "</w:instrText>
+      </w:r>
+      <w:bookmarkStart w:id="15" w:name="_Toc442838314"/>
+      <w:r>
+        <w:rPr>
+          <w:rFonts w:ascii="Arial" w:hAnsi="Arial"/>
+          <w:b/>
+          <w:sz w:val="28"/>
+        </w:rPr>
+        <w:instrText>3.3  Activities and Tasks</w:instrText>
+      </w:r>
+      <w:bookmarkEnd w:id="15"/>
+      <w:r>
+        <w:rPr>
+          <w:rFonts w:ascii="Arial" w:hAnsi="Arial"/>
+          <w:b/>
+          <w:sz w:val="28"/>
+        </w:rPr>
+        <w:instrText xml:space="preserve"> " \l 2</w:instrText>
+      </w:r>
+      <w:r>
+        <w:rPr>
+          <w:rFonts w:ascii="Arial" w:hAnsi="Arial"/>
+          <w:b/>
+          <w:sz w:val="28"/>
+        </w:rPr>
+        <w:fldChar w:fldCharType="end"/>
       </w:r>
     </w:p>
     <w:p>
@@ -5342,83 +5353,13 @@
           <w:tab w:val="left" w:pos="5760"/>
         </w:tabs>
         <w:spacing w:after="140" w:line="1" w:lineRule="atLeast"/>
-      </w:pPr>
-    </w:p>
-    <w:p>
-      <w:pPr>
-        <w:pStyle w:val="Heading1"/>
-        <w:jc w:val="left"/>
-        <w:rPr>
-          <w:rFonts w:ascii="Arial" w:hAnsi="Arial"/>
-          <w:bCs/>
-          <w:caps/>
-          <w:sz w:val="32"/>
-          <w:u w:val="none"/>
-        </w:rPr>
-      </w:pPr>
-      <w:bookmarkStart w:id="17" w:name="_Toc290755715"/>
-      <w:r>
-        <w:rPr>
-          <w:rFonts w:ascii="Arial" w:hAnsi="Arial"/>
-          <w:bCs/>
-          <w:caps/>
-          <w:sz w:val="32"/>
-          <w:u w:val="none"/>
-        </w:rPr>
-        <w:t>3. Features To Be Tested</w:t>
-      </w:r>
-      <w:bookmarkEnd w:id="17"/>
-      <w:r>
-        <w:rPr>
-          <w:rFonts w:ascii="Arial" w:hAnsi="Arial"/>
-          <w:bCs/>
-          <w:caps/>
-          <w:sz w:val="32"/>
-          <w:u w:val="none"/>
-        </w:rPr>
-        <w:fldChar w:fldCharType="begin"/>
-      </w:r>
-      <w:r>
-        <w:rPr>
-          <w:rFonts w:ascii="Arial" w:hAnsi="Arial"/>
-          <w:bCs/>
-          <w:caps/>
-          <w:sz w:val="32"/>
-          <w:u w:val="none"/>
-        </w:rPr>
-        <w:instrText>tc "</w:instrText>
-      </w:r>
-      <w:bookmarkStart w:id="18" w:name="_Toc442838316"/>
-      <w:r>
-        <w:rPr>
-          <w:rFonts w:ascii="Arial" w:hAnsi="Arial"/>
-          <w:bCs/>
-          <w:caps/>
-          <w:sz w:val="32"/>
-          <w:u w:val="none"/>
-        </w:rPr>
-        <w:instrText>4.  Documentation</w:instrText>
-      </w:r>
-      <w:bookmarkEnd w:id="18"/>
-      <w:r>
-        <w:rPr>
-          <w:rFonts w:ascii="Arial" w:hAnsi="Arial"/>
-          <w:bCs/>
-          <w:caps/>
-          <w:sz w:val="32"/>
-          <w:u w:val="none"/>
-        </w:rPr>
-        <w:instrText>"</w:instrText>
-      </w:r>
-      <w:r>
-        <w:rPr>
-          <w:rFonts w:ascii="Arial" w:hAnsi="Arial"/>
-          <w:bCs/>
-          <w:caps/>
-          <w:sz w:val="32"/>
-          <w:u w:val="none"/>
-        </w:rPr>
-        <w:fldChar w:fldCharType="end"/>
+        <w:ind w:left="1800"/>
+      </w:pPr>
+      <w:r>
+        <w:rPr>
+          <w:i/>
+        </w:rPr>
+        <w:t>(Describe the testing to be performed on all user documentation to ensure that it is correct, complete, and comprehensive.)</w:t>
       </w:r>
     </w:p>
     <w:p>
@@ -5446,17 +5387,88 @@
           <w:tab w:val="left" w:pos="5760"/>
         </w:tabs>
         <w:spacing w:after="140" w:line="1" w:lineRule="atLeast"/>
-        <w:ind w:left="360"/>
-      </w:pPr>
-      <w:r>
-        <w:rPr>
-          <w:i/>
-        </w:rPr>
-        <w:t>(Identify all software features and combinations of software features to be tested. Identify the test design specifications associated with each feature and each combination of features.)</w:t>
-      </w:r>
-    </w:p>
-    <w:p>
-      <w:pPr>
+      </w:pPr>
+    </w:p>
+    <w:p>
+      <w:pPr>
+        <w:pStyle w:val="Heading1"/>
+        <w:jc w:val="left"/>
+        <w:rPr>
+          <w:rFonts w:ascii="Arial" w:hAnsi="Arial"/>
+          <w:bCs/>
+          <w:caps/>
+          <w:sz w:val="32"/>
+          <w:u w:val="none"/>
+        </w:rPr>
+      </w:pPr>
+      <w:bookmarkStart w:id="16" w:name="_Toc290755715"/>
+      <w:r>
+        <w:rPr>
+          <w:rFonts w:ascii="Arial" w:hAnsi="Arial"/>
+          <w:bCs/>
+          <w:caps/>
+          <w:sz w:val="32"/>
+          <w:u w:val="none"/>
+        </w:rPr>
+        <w:t>3. Features To Be Tested</w:t>
+      </w:r>
+      <w:bookmarkEnd w:id="16"/>
+      <w:r>
+        <w:rPr>
+          <w:rFonts w:ascii="Arial" w:hAnsi="Arial"/>
+          <w:bCs/>
+          <w:caps/>
+          <w:sz w:val="32"/>
+          <w:u w:val="none"/>
+        </w:rPr>
+        <w:fldChar w:fldCharType="begin"/>
+      </w:r>
+      <w:r>
+        <w:rPr>
+          <w:rFonts w:ascii="Arial" w:hAnsi="Arial"/>
+          <w:bCs/>
+          <w:caps/>
+          <w:sz w:val="32"/>
+          <w:u w:val="none"/>
+        </w:rPr>
+        <w:instrText>tc "</w:instrText>
+      </w:r>
+      <w:bookmarkStart w:id="17" w:name="_Toc442838316"/>
+      <w:r>
+        <w:rPr>
+          <w:rFonts w:ascii="Arial" w:hAnsi="Arial"/>
+          <w:bCs/>
+          <w:caps/>
+          <w:sz w:val="32"/>
+          <w:u w:val="none"/>
+        </w:rPr>
+        <w:instrText>4.  Documentation</w:instrText>
+      </w:r>
+      <w:bookmarkEnd w:id="17"/>
+      <w:r>
+        <w:rPr>
+          <w:rFonts w:ascii="Arial" w:hAnsi="Arial"/>
+          <w:bCs/>
+          <w:caps/>
+          <w:sz w:val="32"/>
+          <w:u w:val="none"/>
+        </w:rPr>
+        <w:instrText>"</w:instrText>
+      </w:r>
+      <w:r>
+        <w:rPr>
+          <w:rFonts w:ascii="Arial" w:hAnsi="Arial"/>
+          <w:bCs/>
+          <w:caps/>
+          <w:sz w:val="32"/>
+          <w:u w:val="none"/>
+        </w:rPr>
+        <w:fldChar w:fldCharType="end"/>
+      </w:r>
+    </w:p>
+    <w:p>
+      <w:pPr>
+        <w:pStyle w:val="BodyText"/>
         <w:tabs>
           <w:tab w:val="left" w:pos="-1440"/>
           <w:tab w:val="left" w:pos="-720"/>
@@ -5478,35 +5490,247 @@
           <w:tab w:val="left" w:pos="5400"/>
           <w:tab w:val="left" w:pos="5760"/>
         </w:tabs>
-        <w:spacing w:after="69" w:line="1" w:lineRule="atLeast"/>
-        <w:rPr>
-          <w:rFonts w:ascii="Arial" w:hAnsi="Arial"/>
-          <w:sz w:val="24"/>
-        </w:rPr>
-      </w:pPr>
-      <w:r>
-        <w:rPr>
-          <w:sz w:val="24"/>
-        </w:rPr>
+        <w:spacing w:after="140" w:line="1" w:lineRule="atLeast"/>
+        <w:ind w:left="360"/>
+      </w:pPr>
+      <w:r>
+        <w:rPr>
+          <w:i/>
+        </w:rPr>
+        <w:t>(Identify all software features and combinations of software features to be tested. Identify the test design specifications associated with each feature and each combination of features.)</w:t>
+      </w:r>
+    </w:p>
+    <w:p>
+      <w:pPr>
+        <w:pStyle w:val="BodyText"/>
+        <w:numPr>
+          <w:ilvl w:val="0"/>
+          <w:numId w:val="5"/>
+        </w:numPr>
+        <w:tabs>
+          <w:tab w:val="clear" w:pos="360"/>
+          <w:tab w:val="left" w:pos="-1440"/>
+          <w:tab w:val="left" w:pos="-720"/>
+          <w:tab w:val="left" w:pos="0"/>
+          <w:tab w:val="num" w:pos="1080"/>
+          <w:tab w:val="left" w:pos="2160"/>
+          <w:tab w:val="left" w:pos="2520"/>
+          <w:tab w:val="left" w:pos="2880"/>
+          <w:tab w:val="left" w:pos="3240"/>
+          <w:tab w:val="left" w:pos="3600"/>
+          <w:tab w:val="left" w:pos="3960"/>
+          <w:tab w:val="left" w:pos="4320"/>
+          <w:tab w:val="left" w:pos="4680"/>
+          <w:tab w:val="left" w:pos="5040"/>
+          <w:tab w:val="left" w:pos="5400"/>
+          <w:tab w:val="left" w:pos="5760"/>
+        </w:tabs>
+        <w:spacing w:after="140" w:line="1" w:lineRule="atLeast"/>
+        <w:ind w:left="1080"/>
+      </w:pPr>
+      <w:r>
         <w:fldChar w:fldCharType="begin"/>
       </w:r>
       <w:r>
-        <w:rPr>
-          <w:sz w:val="24"/>
-        </w:rPr>
         <w:instrText>ADVANCE \d 7</w:instrText>
       </w:r>
       <w:r>
-        <w:rPr>
-          <w:sz w:val="24"/>
-        </w:rPr>
         <w:fldChar w:fldCharType="end"/>
       </w:r>
       <w:r>
-        <w:rPr>
-          <w:sz w:val="24"/>
-        </w:rPr>
-        <w:tab/>
+        <w:t>Classes to be tested with all tools</w:t>
+      </w:r>
+    </w:p>
+    <w:p>
+      <w:pPr>
+        <w:pStyle w:val="BodyText"/>
+        <w:numPr>
+          <w:ilvl w:val="0"/>
+          <w:numId w:val="5"/>
+        </w:numPr>
+        <w:tabs>
+          <w:tab w:val="clear" w:pos="360"/>
+          <w:tab w:val="left" w:pos="-1440"/>
+          <w:tab w:val="left" w:pos="-720"/>
+          <w:tab w:val="left" w:pos="0"/>
+          <w:tab w:val="num" w:pos="1080"/>
+          <w:tab w:val="left" w:pos="2160"/>
+          <w:tab w:val="left" w:pos="2520"/>
+          <w:tab w:val="left" w:pos="2880"/>
+          <w:tab w:val="left" w:pos="3240"/>
+          <w:tab w:val="left" w:pos="3600"/>
+          <w:tab w:val="left" w:pos="3960"/>
+          <w:tab w:val="left" w:pos="4320"/>
+          <w:tab w:val="left" w:pos="4680"/>
+          <w:tab w:val="left" w:pos="5040"/>
+          <w:tab w:val="left" w:pos="5400"/>
+          <w:tab w:val="left" w:pos="5760"/>
+        </w:tabs>
+        <w:spacing w:after="140" w:line="1" w:lineRule="atLeast"/>
+        <w:ind w:left="1080"/>
+      </w:pPr>
+      <w:r>
+        <w:rPr>
+          <w:i/>
+        </w:rPr>
+        <w:t>PanelManager.java</w:t>
+      </w:r>
+    </w:p>
+    <w:p>
+      <w:pPr>
+        <w:pStyle w:val="BodyText"/>
+        <w:numPr>
+          <w:ilvl w:val="0"/>
+          <w:numId w:val="5"/>
+        </w:numPr>
+        <w:tabs>
+          <w:tab w:val="clear" w:pos="360"/>
+          <w:tab w:val="left" w:pos="-1440"/>
+          <w:tab w:val="left" w:pos="-720"/>
+          <w:tab w:val="left" w:pos="0"/>
+          <w:tab w:val="num" w:pos="1080"/>
+          <w:tab w:val="left" w:pos="2160"/>
+          <w:tab w:val="left" w:pos="2520"/>
+          <w:tab w:val="left" w:pos="2880"/>
+          <w:tab w:val="left" w:pos="3240"/>
+          <w:tab w:val="left" w:pos="3600"/>
+          <w:tab w:val="left" w:pos="3960"/>
+          <w:tab w:val="left" w:pos="4320"/>
+          <w:tab w:val="left" w:pos="4680"/>
+          <w:tab w:val="left" w:pos="5040"/>
+          <w:tab w:val="left" w:pos="5400"/>
+          <w:tab w:val="left" w:pos="5760"/>
+        </w:tabs>
+        <w:spacing w:after="140" w:line="1" w:lineRule="atLeast"/>
+        <w:ind w:left="1080"/>
+      </w:pPr>
+      <w:r>
+        <w:rPr>
+          <w:i/>
+        </w:rPr>
+        <w:t>GameObject.java</w:t>
+      </w:r>
+    </w:p>
+    <w:p>
+      <w:pPr>
+        <w:pStyle w:val="BodyText"/>
+        <w:numPr>
+          <w:ilvl w:val="0"/>
+          <w:numId w:val="5"/>
+        </w:numPr>
+        <w:tabs>
+          <w:tab w:val="clear" w:pos="360"/>
+          <w:tab w:val="left" w:pos="-1440"/>
+          <w:tab w:val="left" w:pos="-720"/>
+          <w:tab w:val="left" w:pos="0"/>
+          <w:tab w:val="num" w:pos="1080"/>
+          <w:tab w:val="left" w:pos="2160"/>
+          <w:tab w:val="left" w:pos="2520"/>
+          <w:tab w:val="left" w:pos="2880"/>
+          <w:tab w:val="left" w:pos="3240"/>
+          <w:tab w:val="left" w:pos="3600"/>
+          <w:tab w:val="left" w:pos="3960"/>
+          <w:tab w:val="left" w:pos="4320"/>
+          <w:tab w:val="left" w:pos="4680"/>
+          <w:tab w:val="left" w:pos="5040"/>
+          <w:tab w:val="left" w:pos="5400"/>
+          <w:tab w:val="left" w:pos="5760"/>
+        </w:tabs>
+        <w:spacing w:after="140" w:line="1" w:lineRule="atLeast"/>
+        <w:ind w:left="1080"/>
+      </w:pPr>
+      <w:r>
+        <w:rPr>
+          <w:i/>
+        </w:rPr>
+        <w:t>HighScores.java</w:t>
+      </w:r>
+    </w:p>
+    <w:p>
+      <w:pPr>
+        <w:pStyle w:val="BodyText"/>
+        <w:numPr>
+          <w:ilvl w:val="0"/>
+          <w:numId w:val="5"/>
+        </w:numPr>
+        <w:tabs>
+          <w:tab w:val="clear" w:pos="360"/>
+          <w:tab w:val="left" w:pos="-1440"/>
+          <w:tab w:val="left" w:pos="-720"/>
+          <w:tab w:val="left" w:pos="0"/>
+          <w:tab w:val="num" w:pos="1080"/>
+          <w:tab w:val="left" w:pos="2160"/>
+          <w:tab w:val="left" w:pos="2520"/>
+          <w:tab w:val="left" w:pos="2880"/>
+          <w:tab w:val="left" w:pos="3240"/>
+          <w:tab w:val="left" w:pos="3600"/>
+          <w:tab w:val="left" w:pos="3960"/>
+          <w:tab w:val="left" w:pos="4320"/>
+          <w:tab w:val="left" w:pos="4680"/>
+          <w:tab w:val="left" w:pos="5040"/>
+          <w:tab w:val="left" w:pos="5400"/>
+          <w:tab w:val="left" w:pos="5760"/>
+        </w:tabs>
+        <w:spacing w:after="140" w:line="1" w:lineRule="atLeast"/>
+        <w:ind w:left="1080"/>
+      </w:pPr>
+      <w:r>
+        <w:rPr>
+          <w:i/>
+        </w:rPr>
+        <w:t>Ship.java</w:t>
+      </w:r>
+    </w:p>
+    <w:p>
+      <w:pPr>
+        <w:pStyle w:val="BodyText"/>
+        <w:tabs>
+          <w:tab w:val="left" w:pos="-1440"/>
+          <w:tab w:val="left" w:pos="-720"/>
+          <w:tab w:val="left" w:pos="0"/>
+          <w:tab w:val="left" w:pos="2160"/>
+          <w:tab w:val="left" w:pos="2520"/>
+          <w:tab w:val="left" w:pos="2880"/>
+          <w:tab w:val="left" w:pos="3240"/>
+          <w:tab w:val="left" w:pos="3600"/>
+          <w:tab w:val="left" w:pos="3960"/>
+          <w:tab w:val="left" w:pos="4320"/>
+          <w:tab w:val="left" w:pos="4680"/>
+          <w:tab w:val="left" w:pos="5040"/>
+          <w:tab w:val="left" w:pos="5400"/>
+          <w:tab w:val="left" w:pos="5760"/>
+        </w:tabs>
+        <w:spacing w:after="140" w:line="1" w:lineRule="atLeast"/>
+        <w:ind w:left="1080"/>
+      </w:pPr>
+      <w:r>
+        <w:t>Classes to be refactored:</w:t>
+      </w:r>
+    </w:p>
+    <w:p>
+      <w:pPr>
+        <w:pStyle w:val="BodyText"/>
+        <w:tabs>
+          <w:tab w:val="left" w:pos="-1440"/>
+          <w:tab w:val="left" w:pos="-720"/>
+          <w:tab w:val="left" w:pos="0"/>
+          <w:tab w:val="left" w:pos="2160"/>
+          <w:tab w:val="left" w:pos="2520"/>
+          <w:tab w:val="left" w:pos="2880"/>
+          <w:tab w:val="left" w:pos="3240"/>
+          <w:tab w:val="left" w:pos="3600"/>
+          <w:tab w:val="left" w:pos="3960"/>
+          <w:tab w:val="left" w:pos="4320"/>
+          <w:tab w:val="left" w:pos="4680"/>
+          <w:tab w:val="left" w:pos="5040"/>
+          <w:tab w:val="left" w:pos="5400"/>
+          <w:tab w:val="left" w:pos="5760"/>
+        </w:tabs>
+        <w:spacing w:after="140" w:line="1" w:lineRule="atLeast"/>
+        <w:ind w:left="1080"/>
+      </w:pPr>
+      <w:r>
+        <w:t>Test.java refactored into a functional Junit test class(es).</w:t>
       </w:r>
     </w:p>
     <w:p>
@@ -5532,6 +5756,36 @@
           <w:tab w:val="left" w:pos="5400"/>
           <w:tab w:val="left" w:pos="5760"/>
         </w:tabs>
+        <w:spacing w:after="69" w:line="1" w:lineRule="atLeast"/>
+        <w:rPr>
+          <w:rFonts w:ascii="Arial" w:hAnsi="Arial"/>
+          <w:sz w:val="24"/>
+        </w:rPr>
+      </w:pPr>
+    </w:p>
+    <w:p>
+      <w:pPr>
+        <w:tabs>
+          <w:tab w:val="left" w:pos="-1440"/>
+          <w:tab w:val="left" w:pos="-720"/>
+          <w:tab w:val="left" w:pos="0"/>
+          <w:tab w:val="left" w:pos="360"/>
+          <w:tab w:val="left" w:pos="720"/>
+          <w:tab w:val="left" w:pos="1080"/>
+          <w:tab w:val="left" w:pos="1440"/>
+          <w:tab w:val="left" w:pos="1800"/>
+          <w:tab w:val="left" w:pos="2160"/>
+          <w:tab w:val="left" w:pos="2520"/>
+          <w:tab w:val="left" w:pos="2880"/>
+          <w:tab w:val="left" w:pos="3240"/>
+          <w:tab w:val="left" w:pos="3600"/>
+          <w:tab w:val="left" w:pos="3960"/>
+          <w:tab w:val="left" w:pos="4320"/>
+          <w:tab w:val="left" w:pos="4680"/>
+          <w:tab w:val="left" w:pos="5040"/>
+          <w:tab w:val="left" w:pos="5400"/>
+          <w:tab w:val="left" w:pos="5760"/>
+        </w:tabs>
         <w:spacing w:after="80" w:line="1" w:lineRule="atLeast"/>
         <w:rPr>
           <w:rFonts w:ascii="Arial" w:hAnsi="Arial"/>
@@ -5554,7 +5808,7 @@
           <w:u w:val="none"/>
         </w:rPr>
       </w:pPr>
-      <w:bookmarkStart w:id="19" w:name="_Toc290755716"/>
+      <w:bookmarkStart w:id="18" w:name="_Toc290755716"/>
       <w:r>
         <w:rPr>
           <w:rFonts w:ascii="Arial" w:hAnsi="Arial"/>
@@ -5565,7 +5819,7 @@
         </w:rPr>
         <w:t>4.  Features Not To Be Tested</w:t>
       </w:r>
-      <w:bookmarkEnd w:id="19"/>
+      <w:bookmarkEnd w:id="18"/>
       <w:r>
         <w:rPr>
           <w:rFonts w:ascii="Arial" w:hAnsi="Arial"/>
@@ -5588,7 +5842,7 @@
         </w:rPr>
         <w:instrText>tc "</w:instrText>
       </w:r>
-      <w:bookmarkStart w:id="20" w:name="_Toc442838327"/>
+      <w:bookmarkStart w:id="19" w:name="_Toc442838327"/>
       <w:r>
         <w:rPr>
           <w:rFonts w:ascii="Arial" w:hAnsi="Arial"/>
@@ -5599,7 +5853,7 @@
         </w:rPr>
         <w:instrText>5.  Standards</w:instrText>
       </w:r>
-      <w:bookmarkEnd w:id="20"/>
+      <w:bookmarkEnd w:id="19"/>
       <w:r>
         <w:rPr>
           <w:rFonts w:ascii="Arial" w:hAnsi="Arial"/>
@@ -5683,9 +5937,7 @@
         <w:spacing w:after="80" w:line="1" w:lineRule="atLeast"/>
         <w:ind w:left="-360"/>
         <w:rPr>
-          <w:rFonts w:ascii="Arial" w:hAnsi="Arial"/>
-          <w:b/>
-          <w:sz w:val="28"/>
+          <w:sz w:val="24"/>
         </w:rPr>
       </w:pPr>
       <w:r>
@@ -5720,75 +5972,13 @@
       </w:r>
       <w:r>
         <w:rPr>
-          <w:rFonts w:ascii="Arial" w:hAnsi="Arial"/>
-          <w:b/>
-          <w:sz w:val="28"/>
-        </w:rPr>
-        <w:fldChar w:fldCharType="begin"/>
-      </w:r>
-      <w:r>
-        <w:rPr>
-          <w:rFonts w:ascii="Arial" w:hAnsi="Arial"/>
-          <w:b/>
-          <w:sz w:val="28"/>
-        </w:rPr>
-        <w:instrText>tc "</w:instrText>
-      </w:r>
-      <w:bookmarkStart w:id="21" w:name="_Toc442838328"/>
-      <w:r>
-        <w:rPr>
-          <w:rFonts w:ascii="Arial" w:hAnsi="Arial"/>
-          <w:b/>
-          <w:sz w:val="28"/>
-        </w:rPr>
-        <w:instrText>5.1  Coding Standards</w:instrText>
-      </w:r>
-      <w:bookmarkEnd w:id="21"/>
-      <w:r>
-        <w:rPr>
-          <w:rFonts w:ascii="Arial" w:hAnsi="Arial"/>
-          <w:b/>
-          <w:sz w:val="28"/>
-        </w:rPr>
-        <w:instrText xml:space="preserve"> " \l 2</w:instrText>
-      </w:r>
-      <w:r>
-        <w:rPr>
-          <w:rFonts w:ascii="Arial" w:hAnsi="Arial"/>
-          <w:b/>
-          <w:sz w:val="28"/>
-        </w:rPr>
-        <w:fldChar w:fldCharType="end"/>
-      </w:r>
-    </w:p>
-    <w:p>
-      <w:pPr>
-        <w:pStyle w:val="Heading1"/>
-        <w:jc w:val="left"/>
-        <w:rPr>
-          <w:rFonts w:ascii="Arial" w:hAnsi="Arial"/>
-          <w:bCs/>
-          <w:caps/>
-          <w:sz w:val="32"/>
-          <w:u w:val="none"/>
-        </w:rPr>
-      </w:pPr>
-      <w:bookmarkStart w:id="22" w:name="_Toc290755717"/>
-      <w:r>
-        <w:rPr>
-          <w:rFonts w:ascii="Arial" w:hAnsi="Arial"/>
-          <w:bCs/>
-          <w:caps/>
-          <w:sz w:val="32"/>
-          <w:u w:val="none"/>
-        </w:rPr>
-        <w:t>5.  Approach</w:t>
-      </w:r>
-      <w:bookmarkEnd w:id="22"/>
-    </w:p>
-    <w:p>
-      <w:pPr>
-        <w:pStyle w:val="BodyText"/>
+          <w:sz w:val="24"/>
+        </w:rPr>
+        <w:t>Every other class not included in the above section will not be tested.</w:t>
+      </w:r>
+    </w:p>
+    <w:p>
+      <w:pPr>
         <w:tabs>
           <w:tab w:val="left" w:pos="-1440"/>
           <w:tab w:val="left" w:pos="-720"/>
@@ -5810,18 +6000,81 @@
           <w:tab w:val="left" w:pos="5400"/>
           <w:tab w:val="left" w:pos="5760"/>
         </w:tabs>
-        <w:spacing w:after="140" w:line="1" w:lineRule="atLeast"/>
-        <w:ind w:left="360"/>
-        <w:rPr>
-          <w:i/>
-        </w:rPr>
-      </w:pPr>
-      <w:r>
-        <w:rPr>
-          <w:i/>
-        </w:rPr>
-        <w:t>(Describe the overall approaches to testing. The approach should be described in sufficient detail to permit identification of the major testing tasks and estimation of the time required to do each task. Identify the types of testing to be performed along with the methods and criteria to be used in performing test activities. Describe the specific methods and procedures for each type of testing. Define the detailed criteria for evaluating the test results.)</w:t>
-      </w:r>
+        <w:spacing w:after="80" w:line="1" w:lineRule="atLeast"/>
+        <w:ind w:left="-360"/>
+        <w:rPr>
+          <w:rFonts w:ascii="Arial" w:hAnsi="Arial"/>
+          <w:b/>
+          <w:sz w:val="28"/>
+        </w:rPr>
+      </w:pPr>
+      <w:r>
+        <w:rPr>
+          <w:rFonts w:ascii="Arial" w:hAnsi="Arial"/>
+          <w:b/>
+          <w:sz w:val="28"/>
+        </w:rPr>
+        <w:fldChar w:fldCharType="begin"/>
+      </w:r>
+      <w:r>
+        <w:rPr>
+          <w:rFonts w:ascii="Arial" w:hAnsi="Arial"/>
+          <w:b/>
+          <w:sz w:val="28"/>
+        </w:rPr>
+        <w:instrText>tc "</w:instrText>
+      </w:r>
+      <w:bookmarkStart w:id="20" w:name="_Toc442838328"/>
+      <w:r>
+        <w:rPr>
+          <w:rFonts w:ascii="Arial" w:hAnsi="Arial"/>
+          <w:b/>
+          <w:sz w:val="28"/>
+        </w:rPr>
+        <w:instrText>5.1  Coding Standards</w:instrText>
+      </w:r>
+      <w:bookmarkEnd w:id="20"/>
+      <w:r>
+        <w:rPr>
+          <w:rFonts w:ascii="Arial" w:hAnsi="Arial"/>
+          <w:b/>
+          <w:sz w:val="28"/>
+        </w:rPr>
+        <w:instrText xml:space="preserve"> " \l 2</w:instrText>
+      </w:r>
+      <w:r>
+        <w:rPr>
+          <w:rFonts w:ascii="Arial" w:hAnsi="Arial"/>
+          <w:b/>
+          <w:sz w:val="28"/>
+        </w:rPr>
+        <w:fldChar w:fldCharType="end"/>
+      </w:r>
+    </w:p>
+    <w:p>
+      <w:pPr>
+        <w:pStyle w:val="Heading1"/>
+        <w:jc w:val="left"/>
+        <w:rPr>
+          <w:rFonts w:ascii="Arial" w:hAnsi="Arial"/>
+          <w:bCs/>
+          <w:caps/>
+          <w:sz w:val="32"/>
+          <w:u w:val="none"/>
+        </w:rPr>
+      </w:pPr>
+      <w:bookmarkStart w:id="21" w:name="_Toc290755717"/>
+      <w:r>
+        <w:rPr>
+          <w:rFonts w:ascii="Arial" w:hAnsi="Arial"/>
+          <w:bCs/>
+          <w:caps/>
+          <w:sz w:val="32"/>
+          <w:u w:val="none"/>
+        </w:rPr>
+        <w:t>5.  Approach</w:t>
+      </w:r>
+      <w:bookmarkEnd w:id="21"/>
     </w:p>
     <w:p>
       <w:pPr>
@@ -5857,7 +6110,7 @@
         <w:rPr>
           <w:i/>
         </w:rPr>
-        <w:t>(For each level of testing there should be a test plan and the appropriate set of deliverables. Identify the inputs required for each type of test. Specify the source of the input. Also, identify the outputs from each type of testing and specify the purpose and format for each test output. Specify the minimum degree of comprehensiveness desired. Identify the techniques that will be used to judge the comprehensiveness of the testing effort. Specify any additional completion criteria (e.g., error frequency). The techniques to be used to trace requirements should also be specified.)</w:t>
+        <w:t>(Describe the overall approaches to testing. The approach should be described in sufficient detail to permit identification of the major testing tasks and estimation of the time required to do each task. Identify the types of testing to be performed along with the methods and criteria to be used in performing test activities. Describe the specific methods and procedures for each type of testing. Define the detailed criteria for evaluating the test results.)</w:t>
       </w:r>
     </w:p>
     <w:p>
@@ -5886,10 +6139,21 @@
         </w:tabs>
         <w:spacing w:after="140" w:line="1" w:lineRule="atLeast"/>
         <w:ind w:left="360"/>
-      </w:pPr>
-    </w:p>
-    <w:p>
-      <w:pPr>
+        <w:rPr>
+          <w:i/>
+        </w:rPr>
+      </w:pPr>
+      <w:r>
+        <w:rPr>
+          <w:i/>
+        </w:rPr>
+        <w:lastRenderedPageBreak/>
+        <w:t>(For each level of testing there should be a test plan and the appropriate set of deliverables. Identify the inputs required for each type of test. Specify the source of the input. Also, identify the outputs from each type of testing and specify the purpose and format for each test output. Specify the minimum degree of comprehensiveness desired. Identify the techniques that will be used to judge the comprehensiveness of the testing effort. Specify any additional completion criteria (e.g., error frequency). The techniques to be used to trace requirements should also be specified.)</w:t>
+      </w:r>
+    </w:p>
+    <w:p>
+      <w:pPr>
+        <w:pStyle w:val="BodyText"/>
         <w:tabs>
           <w:tab w:val="left" w:pos="-1440"/>
           <w:tab w:val="left" w:pos="-720"/>
@@ -5911,97 +6175,12 @@
           <w:tab w:val="left" w:pos="5400"/>
           <w:tab w:val="left" w:pos="5760"/>
         </w:tabs>
-        <w:spacing w:after="80" w:line="1" w:lineRule="atLeast"/>
-        <w:rPr>
-          <w:rFonts w:ascii="Arial" w:hAnsi="Arial"/>
-          <w:b/>
-          <w:sz w:val="28"/>
-        </w:rPr>
-      </w:pPr>
-      <w:r>
-        <w:rPr>
-          <w:sz w:val="24"/>
-        </w:rPr>
-        <w:fldChar w:fldCharType="begin"/>
-      </w:r>
-      <w:r>
-        <w:rPr>
-          <w:sz w:val="24"/>
-        </w:rPr>
-        <w:instrText>ADVANCE \d 7</w:instrText>
-      </w:r>
-      <w:r>
-        <w:rPr>
-          <w:sz w:val="24"/>
-        </w:rPr>
-        <w:fldChar w:fldCharType="end"/>
-      </w:r>
-      <w:r>
-        <w:rPr>
-          <w:sz w:val="24"/>
-        </w:rPr>
-        <w:tab/>
-      </w:r>
-      <w:r>
-        <w:rPr>
-          <w:sz w:val="24"/>
-        </w:rPr>
-        <w:tab/>
-      </w:r>
-      <w:r>
-        <w:rPr>
-          <w:rFonts w:ascii="Arial" w:hAnsi="Arial"/>
-          <w:b/>
-          <w:sz w:val="28"/>
-        </w:rPr>
-        <w:t xml:space="preserve">5.1 Component Testing </w:t>
-      </w:r>
-      <w:r>
-        <w:rPr>
-          <w:rFonts w:ascii="Arial" w:hAnsi="Arial"/>
-          <w:b/>
-          <w:sz w:val="28"/>
-        </w:rPr>
-        <w:fldChar w:fldCharType="begin"/>
-      </w:r>
-      <w:r>
-        <w:rPr>
-          <w:rFonts w:ascii="Arial" w:hAnsi="Arial"/>
-          <w:b/>
-          <w:sz w:val="28"/>
-        </w:rPr>
-        <w:instrText>tc "</w:instrText>
-      </w:r>
-      <w:bookmarkStart w:id="23" w:name="_Toc442838333"/>
-      <w:r>
-        <w:rPr>
-          <w:rFonts w:ascii="Arial" w:hAnsi="Arial"/>
-          <w:b/>
-          <w:sz w:val="28"/>
-        </w:rPr>
-        <w:instrText>4.1  Project Notebook</w:instrText>
-      </w:r>
-      <w:bookmarkEnd w:id="23"/>
-      <w:r>
-        <w:rPr>
-          <w:rFonts w:ascii="Arial" w:hAnsi="Arial"/>
-          <w:b/>
-          <w:sz w:val="28"/>
-        </w:rPr>
-        <w:instrText xml:space="preserve"> " \l 2</w:instrText>
-      </w:r>
-      <w:r>
-        <w:rPr>
-          <w:rFonts w:ascii="Arial" w:hAnsi="Arial"/>
-          <w:b/>
-          <w:sz w:val="28"/>
-        </w:rPr>
-        <w:fldChar w:fldCharType="end"/>
-      </w:r>
-    </w:p>
-    <w:p>
-      <w:pPr>
-        <w:pStyle w:val="BodyText"/>
+        <w:spacing w:after="140" w:line="1" w:lineRule="atLeast"/>
+        <w:ind w:left="360"/>
+      </w:pPr>
+    </w:p>
+    <w:p>
+      <w:pPr>
         <w:tabs>
           <w:tab w:val="left" w:pos="-1440"/>
           <w:tab w:val="left" w:pos="-720"/>
@@ -6023,17 +6202,92 @@
           <w:tab w:val="left" w:pos="5400"/>
           <w:tab w:val="left" w:pos="5760"/>
         </w:tabs>
-        <w:spacing w:after="140" w:line="1" w:lineRule="atLeast"/>
-        <w:ind w:left="1440"/>
-        <w:rPr>
-          <w:i/>
-        </w:rPr>
-      </w:pPr>
-      <w:r>
-        <w:rPr>
-          <w:i/>
-        </w:rPr>
-        <w:t>(Testing conducted to verify the implementation of the design for one software element (e.g., unit, module) or a collection of software elements. Sometimes called unit testing. The purpose of component testing is to ensure that the program logic is complete and correct and ensuring that the component works as designed.)</w:t>
+        <w:spacing w:after="80" w:line="1" w:lineRule="atLeast"/>
+        <w:rPr>
+          <w:rFonts w:ascii="Arial" w:hAnsi="Arial"/>
+          <w:b/>
+          <w:sz w:val="28"/>
+        </w:rPr>
+      </w:pPr>
+      <w:r>
+        <w:rPr>
+          <w:sz w:val="24"/>
+        </w:rPr>
+        <w:fldChar w:fldCharType="begin"/>
+      </w:r>
+      <w:r>
+        <w:rPr>
+          <w:sz w:val="24"/>
+        </w:rPr>
+        <w:instrText>ADVANCE \d 7</w:instrText>
+      </w:r>
+      <w:r>
+        <w:rPr>
+          <w:sz w:val="24"/>
+        </w:rPr>
+        <w:fldChar w:fldCharType="end"/>
+      </w:r>
+      <w:r>
+        <w:rPr>
+          <w:sz w:val="24"/>
+        </w:rPr>
+        <w:tab/>
+      </w:r>
+      <w:r>
+        <w:rPr>
+          <w:sz w:val="24"/>
+        </w:rPr>
+        <w:tab/>
+      </w:r>
+      <w:r>
+        <w:rPr>
+          <w:rFonts w:ascii="Arial" w:hAnsi="Arial"/>
+          <w:b/>
+          <w:sz w:val="28"/>
+        </w:rPr>
+        <w:t xml:space="preserve">5.1 Component Testing </w:t>
+      </w:r>
+      <w:r>
+        <w:rPr>
+          <w:rFonts w:ascii="Arial" w:hAnsi="Arial"/>
+          <w:b/>
+          <w:sz w:val="28"/>
+        </w:rPr>
+        <w:fldChar w:fldCharType="begin"/>
+      </w:r>
+      <w:r>
+        <w:rPr>
+          <w:rFonts w:ascii="Arial" w:hAnsi="Arial"/>
+          <w:b/>
+          <w:sz w:val="28"/>
+        </w:rPr>
+        <w:instrText>tc "</w:instrText>
+      </w:r>
+      <w:bookmarkStart w:id="22" w:name="_Toc442838333"/>
+      <w:r>
+        <w:rPr>
+          <w:rFonts w:ascii="Arial" w:hAnsi="Arial"/>
+          <w:b/>
+          <w:sz w:val="28"/>
+        </w:rPr>
+        <w:instrText>4.1  Project Notebook</w:instrText>
+      </w:r>
+      <w:bookmarkEnd w:id="22"/>
+      <w:r>
+        <w:rPr>
+          <w:rFonts w:ascii="Arial" w:hAnsi="Arial"/>
+          <w:b/>
+          <w:sz w:val="28"/>
+        </w:rPr>
+        <w:instrText xml:space="preserve"> " \l 2</w:instrText>
+      </w:r>
+      <w:r>
+        <w:rPr>
+          <w:rFonts w:ascii="Arial" w:hAnsi="Arial"/>
+          <w:b/>
+          <w:sz w:val="28"/>
+        </w:rPr>
+        <w:fldChar w:fldCharType="end"/>
       </w:r>
     </w:p>
     <w:p>
@@ -6061,7 +6315,7 @@
           <w:tab w:val="left" w:pos="5760"/>
         </w:tabs>
         <w:spacing w:after="140" w:line="1" w:lineRule="atLeast"/>
-        <w:ind w:left="360"/>
+        <w:ind w:left="1440"/>
         <w:rPr>
           <w:i/>
         </w:rPr>
@@ -6070,12 +6324,12 @@
         <w:rPr>
           <w:i/>
         </w:rPr>
-        <w:lastRenderedPageBreak/>
-        <w:t xml:space="preserve"> </w:t>
-      </w:r>
-    </w:p>
-    <w:p>
-      <w:pPr>
+        <w:t>(Testing conducted to verify the implementation of the design for one software element (e.g., unit, module) or a collection of software elements. Sometimes called unit testing. The purpose of component testing is to ensure that the program logic is complete and correct and ensuring that the component works as designed.)</w:t>
+      </w:r>
+    </w:p>
+    <w:p>
+      <w:pPr>
+        <w:pStyle w:val="BodyText"/>
         <w:tabs>
           <w:tab w:val="left" w:pos="-1440"/>
           <w:tab w:val="left" w:pos="-720"/>
@@ -6097,134 +6351,35 @@
           <w:tab w:val="left" w:pos="5400"/>
           <w:tab w:val="left" w:pos="5760"/>
         </w:tabs>
-        <w:spacing w:after="69" w:line="1" w:lineRule="atLeast"/>
-        <w:rPr>
-          <w:rFonts w:ascii="Arial" w:hAnsi="Arial"/>
-          <w:b/>
-          <w:sz w:val="28"/>
-        </w:rPr>
-      </w:pPr>
-      <w:r>
-        <w:rPr>
-          <w:sz w:val="24"/>
-        </w:rPr>
-        <w:fldChar w:fldCharType="begin"/>
-      </w:r>
-      <w:r>
-        <w:rPr>
-          <w:sz w:val="24"/>
-        </w:rPr>
-        <w:instrText>ADVANCE \d 7</w:instrText>
-      </w:r>
-      <w:r>
-        <w:rPr>
-          <w:sz w:val="24"/>
-        </w:rPr>
-        <w:fldChar w:fldCharType="end"/>
-      </w:r>
-      <w:r>
-        <w:rPr>
-          <w:sz w:val="24"/>
-        </w:rPr>
-        <w:tab/>
-      </w:r>
-      <w:r>
-        <w:rPr>
-          <w:sz w:val="24"/>
-        </w:rPr>
-        <w:tab/>
-      </w:r>
-      <w:r>
-        <w:rPr>
-          <w:rFonts w:ascii="Arial" w:hAnsi="Arial"/>
-          <w:b/>
-          <w:sz w:val="24"/>
-        </w:rPr>
-        <w:fldChar w:fldCharType="begin"/>
-      </w:r>
-      <w:r>
-        <w:rPr>
-          <w:rFonts w:ascii="Arial" w:hAnsi="Arial"/>
-          <w:b/>
-          <w:sz w:val="24"/>
-        </w:rPr>
-        <w:instrText>tc "</w:instrText>
-      </w:r>
-      <w:bookmarkStart w:id="24" w:name="_Toc442838334"/>
-      <w:r>
-        <w:rPr>
-          <w:rFonts w:ascii="Arial" w:hAnsi="Arial"/>
-          <w:b/>
-          <w:sz w:val="24"/>
-        </w:rPr>
-        <w:instrText>4.1.3 Project Progress Reports</w:instrText>
-      </w:r>
-      <w:bookmarkEnd w:id="24"/>
-      <w:r>
-        <w:rPr>
-          <w:rFonts w:ascii="Arial" w:hAnsi="Arial"/>
-          <w:b/>
-          <w:sz w:val="24"/>
-        </w:rPr>
-        <w:instrText xml:space="preserve"> " \l 3</w:instrText>
-      </w:r>
-      <w:r>
-        <w:rPr>
-          <w:rFonts w:ascii="Arial" w:hAnsi="Arial"/>
-          <w:b/>
-          <w:sz w:val="24"/>
-        </w:rPr>
-        <w:fldChar w:fldCharType="end"/>
-      </w:r>
-      <w:r>
-        <w:rPr>
-          <w:rFonts w:ascii="Arial" w:hAnsi="Arial"/>
-          <w:b/>
-          <w:sz w:val="28"/>
-        </w:rPr>
-        <w:t xml:space="preserve">5.2 Integration Testing </w:t>
-      </w:r>
-      <w:r>
-        <w:rPr>
-          <w:rFonts w:ascii="Arial" w:hAnsi="Arial"/>
-          <w:b/>
-          <w:sz w:val="28"/>
-        </w:rPr>
-        <w:fldChar w:fldCharType="begin"/>
-      </w:r>
-      <w:r>
-        <w:rPr>
-          <w:rFonts w:ascii="Arial" w:hAnsi="Arial"/>
-          <w:b/>
-          <w:sz w:val="28"/>
-        </w:rPr>
-        <w:instrText>tc "</w:instrText>
-      </w:r>
-      <w:bookmarkStart w:id="25" w:name="_Toc442838335"/>
-      <w:r>
-        <w:rPr>
-          <w:rFonts w:ascii="Arial" w:hAnsi="Arial"/>
-          <w:b/>
-          <w:sz w:val="28"/>
-        </w:rPr>
-        <w:instrText>4.2  Functional Specifications Document</w:instrText>
-      </w:r>
-      <w:bookmarkEnd w:id="25"/>
-      <w:r>
-        <w:rPr>
-          <w:rFonts w:ascii="Arial" w:hAnsi="Arial"/>
-          <w:b/>
-          <w:sz w:val="28"/>
-        </w:rPr>
-        <w:instrText xml:space="preserve"> " \l 2</w:instrText>
-      </w:r>
-      <w:r>
-        <w:rPr>
-          <w:rFonts w:ascii="Arial" w:hAnsi="Arial"/>
-          <w:b/>
-          <w:sz w:val="28"/>
-        </w:rPr>
-        <w:fldChar w:fldCharType="end"/>
+        <w:spacing w:after="140" w:line="1" w:lineRule="atLeast"/>
+        <w:ind w:left="360"/>
+      </w:pPr>
+      <w:r>
+        <w:rPr>
+          <w:i/>
+        </w:rPr>
+        <w:t xml:space="preserve"> </w:t>
+      </w:r>
+      <w:r>
+        <w:t xml:space="preserve"> </w:t>
+      </w:r>
+      <w:r>
+        <w:t>E</w:t>
+      </w:r>
+      <w:r>
+        <w:t xml:space="preserve">ach of the classes listed will be tested against </w:t>
+      </w:r>
+      <w:r>
+        <w:t xml:space="preserve">a </w:t>
+      </w:r>
+      <w:r>
+        <w:t>testing suite</w:t>
+      </w:r>
+      <w:r>
+        <w:t xml:space="preserve"> </w:t>
+      </w:r>
+      <w:r>
+        <w:t xml:space="preserve">them to see if they find any coding issues, bugs, bad coding, etc. </w:t>
       </w:r>
     </w:p>
     <w:p>
@@ -6252,20 +6407,10 @@
           <w:tab w:val="left" w:pos="5760"/>
         </w:tabs>
         <w:spacing w:after="140" w:line="1" w:lineRule="atLeast"/>
-        <w:ind w:left="1440"/>
-      </w:pPr>
-      <w:r>
-        <w:rPr>
-          <w:i/>
-        </w:rPr>
-        <w:t>(Testing conducted in which software elements, hardware elements, or both are combined and tested until the entire system has been integrated. The purpose of integration testing is to ensure that design objectives are met and ensures that the software, as a complete entity, complies with operational requirements. Integration testing is also called System Testing.)</w:t>
-      </w:r>
-      <w:r>
-        <w:rPr>
-          <w:i/>
-        </w:rPr>
-        <w:tab/>
-        <w:t xml:space="preserve"> </w:t>
+        <w:ind w:left="360"/>
+      </w:pPr>
+      <w:r>
+        <w:t>Changes will be made to the code based on the output of the testing suite.</w:t>
       </w:r>
     </w:p>
     <w:p>
@@ -6293,7 +6438,9 @@
         </w:tabs>
         <w:spacing w:after="69" w:line="1" w:lineRule="atLeast"/>
         <w:rPr>
-          <w:sz w:val="24"/>
+          <w:rFonts w:ascii="Arial" w:hAnsi="Arial"/>
+          <w:b/>
+          <w:sz w:val="28"/>
         </w:rPr>
       </w:pPr>
       <w:r>
@@ -6314,9 +6461,114 @@
         </w:rPr>
         <w:fldChar w:fldCharType="end"/>
       </w:r>
-    </w:p>
-    <w:p>
-      <w:pPr>
+      <w:r>
+        <w:rPr>
+          <w:sz w:val="24"/>
+        </w:rPr>
+        <w:tab/>
+      </w:r>
+      <w:r>
+        <w:rPr>
+          <w:sz w:val="24"/>
+        </w:rPr>
+        <w:tab/>
+      </w:r>
+      <w:r>
+        <w:rPr>
+          <w:rFonts w:ascii="Arial" w:hAnsi="Arial"/>
+          <w:b/>
+          <w:sz w:val="24"/>
+        </w:rPr>
+        <w:fldChar w:fldCharType="begin"/>
+      </w:r>
+      <w:r>
+        <w:rPr>
+          <w:rFonts w:ascii="Arial" w:hAnsi="Arial"/>
+          <w:b/>
+          <w:sz w:val="24"/>
+        </w:rPr>
+        <w:instrText>tc "</w:instrText>
+      </w:r>
+      <w:bookmarkStart w:id="23" w:name="_Toc442838334"/>
+      <w:r>
+        <w:rPr>
+          <w:rFonts w:ascii="Arial" w:hAnsi="Arial"/>
+          <w:b/>
+          <w:sz w:val="24"/>
+        </w:rPr>
+        <w:instrText>4.1.3 Project Progress Reports</w:instrText>
+      </w:r>
+      <w:bookmarkEnd w:id="23"/>
+      <w:r>
+        <w:rPr>
+          <w:rFonts w:ascii="Arial" w:hAnsi="Arial"/>
+          <w:b/>
+          <w:sz w:val="24"/>
+        </w:rPr>
+        <w:instrText xml:space="preserve"> " \l 3</w:instrText>
+      </w:r>
+      <w:r>
+        <w:rPr>
+          <w:rFonts w:ascii="Arial" w:hAnsi="Arial"/>
+          <w:b/>
+          <w:sz w:val="24"/>
+        </w:rPr>
+        <w:fldChar w:fldCharType="end"/>
+      </w:r>
+      <w:r>
+        <w:rPr>
+          <w:rFonts w:ascii="Arial" w:hAnsi="Arial"/>
+          <w:b/>
+          <w:sz w:val="28"/>
+        </w:rPr>
+        <w:t xml:space="preserve">5.2 Integration Testing </w:t>
+      </w:r>
+      <w:r>
+        <w:rPr>
+          <w:rFonts w:ascii="Arial" w:hAnsi="Arial"/>
+          <w:b/>
+          <w:sz w:val="28"/>
+        </w:rPr>
+        <w:fldChar w:fldCharType="begin"/>
+      </w:r>
+      <w:r>
+        <w:rPr>
+          <w:rFonts w:ascii="Arial" w:hAnsi="Arial"/>
+          <w:b/>
+          <w:sz w:val="28"/>
+        </w:rPr>
+        <w:instrText>tc "</w:instrText>
+      </w:r>
+      <w:bookmarkStart w:id="24" w:name="_Toc442838335"/>
+      <w:r>
+        <w:rPr>
+          <w:rFonts w:ascii="Arial" w:hAnsi="Arial"/>
+          <w:b/>
+          <w:sz w:val="28"/>
+        </w:rPr>
+        <w:instrText>4.2  Functional Specifications Document</w:instrText>
+      </w:r>
+      <w:bookmarkEnd w:id="24"/>
+      <w:r>
+        <w:rPr>
+          <w:rFonts w:ascii="Arial" w:hAnsi="Arial"/>
+          <w:b/>
+          <w:sz w:val="28"/>
+        </w:rPr>
+        <w:instrText xml:space="preserve"> " \l 2</w:instrText>
+      </w:r>
+      <w:r>
+        <w:rPr>
+          <w:rFonts w:ascii="Arial" w:hAnsi="Arial"/>
+          <w:b/>
+          <w:sz w:val="28"/>
+        </w:rPr>
+        <w:fldChar w:fldCharType="end"/>
+      </w:r>
+    </w:p>
+    <w:p>
+      <w:pPr>
+        <w:pStyle w:val="BodyText"/>
         <w:tabs>
           <w:tab w:val="left" w:pos="-1440"/>
           <w:tab w:val="left" w:pos="-720"/>
@@ -6338,137 +6590,25 @@
           <w:tab w:val="left" w:pos="5400"/>
           <w:tab w:val="left" w:pos="5760"/>
         </w:tabs>
-        <w:spacing w:after="69" w:line="1" w:lineRule="atLeast"/>
-        <w:rPr>
-          <w:rFonts w:ascii="Arial" w:hAnsi="Arial"/>
-          <w:b/>
-          <w:sz w:val="28"/>
-        </w:rPr>
-      </w:pPr>
-      <w:r>
-        <w:rPr>
-          <w:sz w:val="24"/>
+        <w:spacing w:after="140" w:line="1" w:lineRule="atLeast"/>
+        <w:ind w:left="1440"/>
+      </w:pPr>
+      <w:r>
+        <w:rPr>
+          <w:i/>
+        </w:rPr>
+        <w:t>(Testing conducted in which software elements, hardware elements, or both are combined and tested until the entire system has been integrated. The purpose of integration testing is to ensure that design objectives are met and ensures that the software, as a complete entity, complies with operational requirements. Integration testing is also called System Testing.)</w:t>
+      </w:r>
+      <w:r>
+        <w:rPr>
+          <w:i/>
         </w:rPr>
         <w:tab/>
-      </w:r>
-      <w:r>
-        <w:rPr>
-          <w:sz w:val="24"/>
-        </w:rPr>
-        <w:tab/>
-      </w:r>
-      <w:r>
-        <w:rPr>
-          <w:rFonts w:ascii="Arial" w:hAnsi="Arial"/>
-          <w:b/>
-          <w:sz w:val="24"/>
-        </w:rPr>
-        <w:fldChar w:fldCharType="begin"/>
-      </w:r>
-      <w:r>
-        <w:rPr>
-          <w:rFonts w:ascii="Arial" w:hAnsi="Arial"/>
-          <w:b/>
-          <w:sz w:val="24"/>
-        </w:rPr>
-        <w:instrText>tc "</w:instrText>
-      </w:r>
-      <w:bookmarkStart w:id="26" w:name="_Toc442838339"/>
-      <w:r>
-        <w:rPr>
-          <w:rFonts w:ascii="Arial" w:hAnsi="Arial"/>
-          <w:b/>
-          <w:sz w:val="24"/>
-        </w:rPr>
-        <w:instrText>4.4.2 Contents</w:instrText>
-      </w:r>
-      <w:bookmarkEnd w:id="26"/>
-      <w:r>
-        <w:rPr>
-          <w:rFonts w:ascii="Arial" w:hAnsi="Arial"/>
-          <w:b/>
-          <w:sz w:val="24"/>
-        </w:rPr>
-        <w:instrText xml:space="preserve"> " \l 3</w:instrText>
-      </w:r>
-      <w:r>
-        <w:rPr>
-          <w:rFonts w:ascii="Arial" w:hAnsi="Arial"/>
-          <w:b/>
-          <w:sz w:val="24"/>
-        </w:rPr>
-        <w:fldChar w:fldCharType="end"/>
-      </w:r>
-      <w:r>
-        <w:rPr>
-          <w:rFonts w:ascii="Arial" w:hAnsi="Arial"/>
-          <w:b/>
-          <w:sz w:val="28"/>
-        </w:rPr>
-        <w:t>5.</w:t>
-      </w:r>
-      <w:r>
-        <w:rPr>
-          <w:rFonts w:ascii="Arial" w:hAnsi="Arial"/>
-          <w:b/>
-          <w:sz w:val="28"/>
-        </w:rPr>
-        <w:t>3</w:t>
-      </w:r>
-      <w:r>
-        <w:rPr>
-          <w:rFonts w:ascii="Arial" w:hAnsi="Arial"/>
-          <w:b/>
-          <w:sz w:val="28"/>
-        </w:rPr>
-        <w:t xml:space="preserve"> Interface Testing </w:t>
-      </w:r>
-      <w:r>
-        <w:rPr>
-          <w:rFonts w:ascii="Arial" w:hAnsi="Arial"/>
-          <w:b/>
-          <w:sz w:val="28"/>
-        </w:rPr>
-        <w:fldChar w:fldCharType="begin"/>
-      </w:r>
-      <w:r>
-        <w:rPr>
-          <w:rFonts w:ascii="Arial" w:hAnsi="Arial"/>
-          <w:b/>
-          <w:sz w:val="28"/>
-        </w:rPr>
-        <w:instrText>tc "</w:instrText>
-      </w:r>
-      <w:bookmarkStart w:id="27" w:name="_Toc442838340"/>
-      <w:r>
-        <w:rPr>
-          <w:rFonts w:ascii="Arial" w:hAnsi="Arial"/>
-          <w:b/>
-          <w:sz w:val="28"/>
-        </w:rPr>
-        <w:instrText>4.5  Configuration Management Plan</w:instrText>
-      </w:r>
-      <w:bookmarkEnd w:id="27"/>
-      <w:r>
-        <w:rPr>
-          <w:rFonts w:ascii="Arial" w:hAnsi="Arial"/>
-          <w:b/>
-          <w:sz w:val="28"/>
-        </w:rPr>
-        <w:instrText xml:space="preserve"> " \l 2</w:instrText>
-      </w:r>
-      <w:r>
-        <w:rPr>
-          <w:rFonts w:ascii="Arial" w:hAnsi="Arial"/>
-          <w:b/>
-          <w:sz w:val="28"/>
-        </w:rPr>
-        <w:fldChar w:fldCharType="end"/>
-      </w:r>
-    </w:p>
-    <w:p>
-      <w:pPr>
-        <w:pStyle w:val="BodyText"/>
+        <w:t xml:space="preserve"> </w:t>
+      </w:r>
+    </w:p>
+    <w:p>
+      <w:pPr>
         <w:tabs>
           <w:tab w:val="left" w:pos="-1440"/>
           <w:tab w:val="left" w:pos="-720"/>
@@ -6490,14 +6630,28 @@
           <w:tab w:val="left" w:pos="5400"/>
           <w:tab w:val="left" w:pos="5760"/>
         </w:tabs>
-        <w:spacing w:after="140" w:line="1" w:lineRule="atLeast"/>
-        <w:ind w:left="1440"/>
-      </w:pPr>
-      <w:r>
-        <w:rPr>
-          <w:i/>
-        </w:rPr>
-        <w:t>(Testing done to ensure that the application operates efficiently and effectively outside the application boundary with all interface systems.)</w:t>
+        <w:spacing w:after="69" w:line="1" w:lineRule="atLeast"/>
+        <w:rPr>
+          <w:sz w:val="24"/>
+        </w:rPr>
+      </w:pPr>
+      <w:r>
+        <w:rPr>
+          <w:sz w:val="24"/>
+        </w:rPr>
+        <w:fldChar w:fldCharType="begin"/>
+      </w:r>
+      <w:r>
+        <w:rPr>
+          <w:sz w:val="24"/>
+        </w:rPr>
+        <w:instrText>ADVANCE \d 7</w:instrText>
+      </w:r>
+      <w:r>
+        <w:rPr>
+          <w:sz w:val="24"/>
+        </w:rPr>
+        <w:fldChar w:fldCharType="end"/>
       </w:r>
     </w:p>
     <w:p>
@@ -6532,25 +6686,7 @@
         <w:rPr>
           <w:sz w:val="24"/>
         </w:rPr>
-        <w:fldChar w:fldCharType="begin"/>
-      </w:r>
-      <w:r>
-        <w:rPr>
-          <w:sz w:val="24"/>
-        </w:rPr>
-        <w:instrText>ADVANCE \d 7</w:instrText>
-      </w:r>
-      <w:r>
-        <w:rPr>
-          <w:sz w:val="24"/>
-        </w:rPr>
-        <w:fldChar w:fldCharType="end"/>
-      </w:r>
-      <w:r>
-        <w:rPr>
-          <w:sz w:val="24"/>
-        </w:rPr>
-        <w:tab/>
+        <w:t>When all individual testing is completed and any changes have been made, the code will be ran again to see that the program still functions as intended.</w:t>
       </w:r>
     </w:p>
     <w:p>
@@ -6578,51 +6714,12 @@
         </w:tabs>
         <w:spacing w:after="69" w:line="1" w:lineRule="atLeast"/>
         <w:rPr>
-          <w:rFonts w:ascii="Arial" w:hAnsi="Arial"/>
-          <w:b/>
-          <w:sz w:val="28"/>
-        </w:rPr>
-      </w:pPr>
-      <w:r>
-        <w:rPr>
-          <w:sz w:val="24"/>
-        </w:rPr>
-        <w:tab/>
-      </w:r>
-      <w:r>
-        <w:rPr>
-          <w:sz w:val="24"/>
-        </w:rPr>
-        <w:tab/>
-      </w:r>
-      <w:r>
-        <w:rPr>
-          <w:rFonts w:ascii="Arial" w:hAnsi="Arial"/>
-          <w:b/>
-          <w:sz w:val="28"/>
-        </w:rPr>
-        <w:t>5.</w:t>
-      </w:r>
-      <w:r>
-        <w:rPr>
-          <w:rFonts w:ascii="Arial" w:hAnsi="Arial"/>
-          <w:b/>
-          <w:sz w:val="28"/>
-        </w:rPr>
-        <w:t>4</w:t>
-      </w:r>
-      <w:r>
-        <w:rPr>
-          <w:rFonts w:ascii="Arial" w:hAnsi="Arial"/>
-          <w:b/>
-          <w:sz w:val="28"/>
-        </w:rPr>
-        <w:t xml:space="preserve"> Security Testing</w:t>
-      </w:r>
-    </w:p>
-    <w:p>
-      <w:pPr>
-        <w:pStyle w:val="BodyText"/>
+          <w:sz w:val="24"/>
+        </w:rPr>
+      </w:pPr>
+    </w:p>
+    <w:p>
+      <w:pPr>
         <w:tabs>
           <w:tab w:val="left" w:pos="-1440"/>
           <w:tab w:val="left" w:pos="-720"/>
@@ -6644,18 +6741,137 @@
           <w:tab w:val="left" w:pos="5400"/>
           <w:tab w:val="left" w:pos="5760"/>
         </w:tabs>
-        <w:spacing w:after="140" w:line="1" w:lineRule="atLeast"/>
-        <w:ind w:left="1440"/>
-      </w:pPr>
-      <w:r>
-        <w:rPr>
-          <w:i/>
-        </w:rPr>
-        <w:t>(Testing done to ensure that the application systems control and auditability features of the application are functional.)</w:t>
-      </w:r>
-    </w:p>
-    <w:p>
-      <w:pPr>
+        <w:spacing w:after="69" w:line="1" w:lineRule="atLeast"/>
+        <w:rPr>
+          <w:rFonts w:ascii="Arial" w:hAnsi="Arial"/>
+          <w:b/>
+          <w:sz w:val="28"/>
+        </w:rPr>
+      </w:pPr>
+      <w:r>
+        <w:rPr>
+          <w:sz w:val="24"/>
+        </w:rPr>
+        <w:tab/>
+      </w:r>
+      <w:r>
+        <w:rPr>
+          <w:sz w:val="24"/>
+        </w:rPr>
+        <w:tab/>
+      </w:r>
+      <w:r>
+        <w:rPr>
+          <w:rFonts w:ascii="Arial" w:hAnsi="Arial"/>
+          <w:b/>
+          <w:sz w:val="24"/>
+        </w:rPr>
+        <w:fldChar w:fldCharType="begin"/>
+      </w:r>
+      <w:r>
+        <w:rPr>
+          <w:rFonts w:ascii="Arial" w:hAnsi="Arial"/>
+          <w:b/>
+          <w:sz w:val="24"/>
+        </w:rPr>
+        <w:instrText>tc "</w:instrText>
+      </w:r>
+      <w:bookmarkStart w:id="25" w:name="_Toc442838339"/>
+      <w:r>
+        <w:rPr>
+          <w:rFonts w:ascii="Arial" w:hAnsi="Arial"/>
+          <w:b/>
+          <w:sz w:val="24"/>
+        </w:rPr>
+        <w:instrText>4.4.2 Contents</w:instrText>
+      </w:r>
+      <w:bookmarkEnd w:id="25"/>
+      <w:r>
+        <w:rPr>
+          <w:rFonts w:ascii="Arial" w:hAnsi="Arial"/>
+          <w:b/>
+          <w:sz w:val="24"/>
+        </w:rPr>
+        <w:instrText xml:space="preserve"> " \l 3</w:instrText>
+      </w:r>
+      <w:r>
+        <w:rPr>
+          <w:rFonts w:ascii="Arial" w:hAnsi="Arial"/>
+          <w:b/>
+          <w:sz w:val="24"/>
+        </w:rPr>
+        <w:fldChar w:fldCharType="end"/>
+      </w:r>
+      <w:r>
+        <w:rPr>
+          <w:rFonts w:ascii="Arial" w:hAnsi="Arial"/>
+          <w:b/>
+          <w:sz w:val="28"/>
+        </w:rPr>
+        <w:t>5.</w:t>
+      </w:r>
+      <w:r>
+        <w:rPr>
+          <w:rFonts w:ascii="Arial" w:hAnsi="Arial"/>
+          <w:b/>
+          <w:sz w:val="28"/>
+        </w:rPr>
+        <w:t>3</w:t>
+      </w:r>
+      <w:r>
+        <w:rPr>
+          <w:rFonts w:ascii="Arial" w:hAnsi="Arial"/>
+          <w:b/>
+          <w:sz w:val="28"/>
+        </w:rPr>
+        <w:t xml:space="preserve"> Interface Testing </w:t>
+      </w:r>
+      <w:r>
+        <w:rPr>
+          <w:rFonts w:ascii="Arial" w:hAnsi="Arial"/>
+          <w:b/>
+          <w:sz w:val="28"/>
+        </w:rPr>
+        <w:fldChar w:fldCharType="begin"/>
+      </w:r>
+      <w:r>
+        <w:rPr>
+          <w:rFonts w:ascii="Arial" w:hAnsi="Arial"/>
+          <w:b/>
+          <w:sz w:val="28"/>
+        </w:rPr>
+        <w:instrText>tc "</w:instrText>
+      </w:r>
+      <w:bookmarkStart w:id="26" w:name="_Toc442838340"/>
+      <w:r>
+        <w:rPr>
+          <w:rFonts w:ascii="Arial" w:hAnsi="Arial"/>
+          <w:b/>
+          <w:sz w:val="28"/>
+        </w:rPr>
+        <w:instrText>4.5  Configuration Management Plan</w:instrText>
+      </w:r>
+      <w:bookmarkEnd w:id="26"/>
+      <w:r>
+        <w:rPr>
+          <w:rFonts w:ascii="Arial" w:hAnsi="Arial"/>
+          <w:b/>
+          <w:sz w:val="28"/>
+        </w:rPr>
+        <w:instrText xml:space="preserve"> " \l 2</w:instrText>
+      </w:r>
+      <w:r>
+        <w:rPr>
+          <w:rFonts w:ascii="Arial" w:hAnsi="Arial"/>
+          <w:b/>
+          <w:sz w:val="28"/>
+        </w:rPr>
+        <w:fldChar w:fldCharType="end"/>
+      </w:r>
+    </w:p>
+    <w:p>
+      <w:pPr>
+        <w:pStyle w:val="BodyText"/>
         <w:tabs>
           <w:tab w:val="left" w:pos="-1440"/>
           <w:tab w:val="left" w:pos="-720"/>
@@ -6677,13 +6893,15 @@
           <w:tab w:val="left" w:pos="5400"/>
           <w:tab w:val="left" w:pos="5760"/>
         </w:tabs>
-        <w:spacing w:after="69" w:line="1" w:lineRule="atLeast"/>
-        <w:rPr>
-          <w:rFonts w:ascii="Arial" w:hAnsi="Arial"/>
-          <w:b/>
-          <w:sz w:val="28"/>
-        </w:rPr>
-      </w:pPr>
+        <w:spacing w:after="140" w:line="1" w:lineRule="atLeast"/>
+        <w:ind w:left="1440"/>
+      </w:pPr>
+      <w:r>
+        <w:rPr>
+          <w:i/>
+        </w:rPr>
+        <w:t>(Testing done to ensure that the application operates efficiently and effectively outside the application boundary with all interface systems.)</w:t>
+      </w:r>
     </w:p>
     <w:p>
       <w:pPr>
@@ -6710,56 +6928,36 @@
         </w:tabs>
         <w:spacing w:after="69" w:line="1" w:lineRule="atLeast"/>
         <w:rPr>
-          <w:rFonts w:ascii="Arial" w:hAnsi="Arial"/>
-          <w:b/>
-          <w:sz w:val="28"/>
-        </w:rPr>
-      </w:pPr>
-      <w:r>
-        <w:rPr>
-          <w:rFonts w:ascii="Arial" w:hAnsi="Arial"/>
-          <w:b/>
-          <w:sz w:val="28"/>
-        </w:rPr>
-        <w:t xml:space="preserve">    </w:t>
-      </w:r>
-      <w:r>
-        <w:rPr>
-          <w:rFonts w:ascii="Arial" w:hAnsi="Arial"/>
-          <w:b/>
-          <w:sz w:val="28"/>
+          <w:sz w:val="24"/>
+        </w:rPr>
+      </w:pPr>
+      <w:r>
+        <w:rPr>
+          <w:sz w:val="24"/>
+        </w:rPr>
+        <w:fldChar w:fldCharType="begin"/>
+      </w:r>
+      <w:r>
+        <w:rPr>
+          <w:sz w:val="24"/>
+        </w:rPr>
+        <w:instrText>ADVANCE \d 7</w:instrText>
+      </w:r>
+      <w:r>
+        <w:rPr>
+          <w:sz w:val="24"/>
+        </w:rPr>
+        <w:fldChar w:fldCharType="end"/>
+      </w:r>
+      <w:r>
+        <w:rPr>
+          <w:sz w:val="24"/>
         </w:rPr>
         <w:tab/>
       </w:r>
-      <w:r>
-        <w:rPr>
-          <w:rFonts w:ascii="Arial" w:hAnsi="Arial"/>
-          <w:b/>
-          <w:sz w:val="28"/>
-        </w:rPr>
-        <w:tab/>
-        <w:t>5.</w:t>
-      </w:r>
-      <w:r>
-        <w:rPr>
-          <w:rFonts w:ascii="Arial" w:hAnsi="Arial"/>
-          <w:b/>
-          <w:sz w:val="28"/>
-        </w:rPr>
-        <w:t>5</w:t>
-      </w:r>
-      <w:r>
-        <w:rPr>
-          <w:rFonts w:ascii="Arial" w:hAnsi="Arial"/>
-          <w:b/>
-          <w:sz w:val="28"/>
-        </w:rPr>
-        <w:t xml:space="preserve"> Performance Testing</w:t>
-      </w:r>
-    </w:p>
-    <w:p>
-      <w:pPr>
-        <w:pStyle w:val="BodyText"/>
+    </w:p>
+    <w:p>
+      <w:pPr>
         <w:tabs>
           <w:tab w:val="left" w:pos="-1440"/>
           <w:tab w:val="left" w:pos="-720"/>
@@ -6781,18 +6979,53 @@
           <w:tab w:val="left" w:pos="5400"/>
           <w:tab w:val="left" w:pos="5760"/>
         </w:tabs>
-        <w:spacing w:after="140" w:line="1" w:lineRule="atLeast"/>
-        <w:ind w:left="1440"/>
-      </w:pPr>
-      <w:r>
-        <w:rPr>
-          <w:i/>
-        </w:rPr>
-        <w:t>(Testing done to ensure that that the application performs to customer expectations (response time, availability, portability, and scalability)).</w:t>
-      </w:r>
-    </w:p>
-    <w:p>
-      <w:pPr>
+        <w:spacing w:after="69" w:line="1" w:lineRule="atLeast"/>
+        <w:rPr>
+          <w:rFonts w:ascii="Arial" w:hAnsi="Arial"/>
+          <w:b/>
+          <w:sz w:val="28"/>
+        </w:rPr>
+      </w:pPr>
+      <w:r>
+        <w:rPr>
+          <w:sz w:val="24"/>
+        </w:rPr>
+        <w:tab/>
+      </w:r>
+      <w:r>
+        <w:rPr>
+          <w:sz w:val="24"/>
+        </w:rPr>
+        <w:tab/>
+      </w:r>
+      <w:r>
+        <w:rPr>
+          <w:rFonts w:ascii="Arial" w:hAnsi="Arial"/>
+          <w:b/>
+          <w:sz w:val="28"/>
+        </w:rPr>
+        <w:t>5.</w:t>
+      </w:r>
+      <w:r>
+        <w:rPr>
+          <w:rFonts w:ascii="Arial" w:hAnsi="Arial"/>
+          <w:b/>
+          <w:sz w:val="28"/>
+        </w:rPr>
+        <w:t>4</w:t>
+      </w:r>
+      <w:r>
+        <w:rPr>
+          <w:rFonts w:ascii="Arial" w:hAnsi="Arial"/>
+          <w:b/>
+          <w:sz w:val="28"/>
+        </w:rPr>
+        <w:t xml:space="preserve"> Security Testing</w:t>
+      </w:r>
+    </w:p>
+    <w:p>
+      <w:pPr>
+        <w:pStyle w:val="BodyText"/>
         <w:tabs>
           <w:tab w:val="left" w:pos="-1440"/>
           <w:tab w:val="left" w:pos="-720"/>
@@ -6814,13 +7047,15 @@
           <w:tab w:val="left" w:pos="5400"/>
           <w:tab w:val="left" w:pos="5760"/>
         </w:tabs>
-        <w:spacing w:after="69" w:line="1" w:lineRule="atLeast"/>
-        <w:rPr>
-          <w:rFonts w:ascii="Arial" w:hAnsi="Arial"/>
-          <w:b/>
-          <w:sz w:val="28"/>
-        </w:rPr>
-      </w:pPr>
+        <w:spacing w:after="140" w:line="1" w:lineRule="atLeast"/>
+        <w:ind w:left="1440"/>
+      </w:pPr>
+      <w:r>
+        <w:rPr>
+          <w:i/>
+        </w:rPr>
+        <w:t>(Testing done to ensure that the application systems control and auditability features of the application are functional.)</w:t>
+      </w:r>
     </w:p>
     <w:p>
       <w:pPr>
@@ -6852,43 +7087,9 @@
           <w:sz w:val="28"/>
         </w:rPr>
       </w:pPr>
-      <w:r>
-        <w:rPr>
-          <w:rFonts w:ascii="Arial" w:hAnsi="Arial"/>
-          <w:b/>
-          <w:sz w:val="28"/>
-        </w:rPr>
-        <w:t xml:space="preserve">     </w:t>
-      </w:r>
-      <w:r>
-        <w:rPr>
-          <w:rFonts w:ascii="Arial" w:hAnsi="Arial"/>
-          <w:b/>
-          <w:sz w:val="28"/>
-        </w:rPr>
-        <w:tab/>
-        <w:t>5.</w:t>
-      </w:r>
-      <w:r>
-        <w:rPr>
-          <w:rFonts w:ascii="Arial" w:hAnsi="Arial"/>
-          <w:b/>
-          <w:sz w:val="28"/>
-        </w:rPr>
-        <w:t>6</w:t>
-      </w:r>
-      <w:r>
-        <w:rPr>
-          <w:rFonts w:ascii="Arial" w:hAnsi="Arial"/>
-          <w:b/>
-          <w:sz w:val="28"/>
-        </w:rPr>
-        <w:t xml:space="preserve"> Regression Testing</w:t>
-      </w:r>
-    </w:p>
-    <w:p>
-      <w:pPr>
-        <w:pStyle w:val="BodyText"/>
+    </w:p>
+    <w:p>
+      <w:pPr>
         <w:tabs>
           <w:tab w:val="left" w:pos="-1440"/>
           <w:tab w:val="left" w:pos="-720"/>
@@ -6910,18 +7111,58 @@
           <w:tab w:val="left" w:pos="5400"/>
           <w:tab w:val="left" w:pos="5760"/>
         </w:tabs>
-        <w:spacing w:after="140" w:line="1" w:lineRule="atLeast"/>
-        <w:ind w:left="1440"/>
-      </w:pPr>
-      <w:r>
-        <w:rPr>
-          <w:i/>
-        </w:rPr>
-        <w:t>(Testing done to ensure that that applied changes to the application have not adversely affected previously tested functionality.)</w:t>
-      </w:r>
-    </w:p>
-    <w:p>
-      <w:pPr>
+        <w:spacing w:after="69" w:line="1" w:lineRule="atLeast"/>
+        <w:rPr>
+          <w:rFonts w:ascii="Arial" w:hAnsi="Arial"/>
+          <w:b/>
+          <w:sz w:val="28"/>
+        </w:rPr>
+      </w:pPr>
+      <w:r>
+        <w:rPr>
+          <w:rFonts w:ascii="Arial" w:hAnsi="Arial"/>
+          <w:b/>
+          <w:sz w:val="28"/>
+        </w:rPr>
+        <w:t xml:space="preserve">    </w:t>
+      </w:r>
+      <w:r>
+        <w:rPr>
+          <w:rFonts w:ascii="Arial" w:hAnsi="Arial"/>
+          <w:b/>
+          <w:sz w:val="28"/>
+        </w:rPr>
+        <w:tab/>
+      </w:r>
+      <w:r>
+        <w:rPr>
+          <w:rFonts w:ascii="Arial" w:hAnsi="Arial"/>
+          <w:b/>
+          <w:sz w:val="28"/>
+        </w:rPr>
+        <w:tab/>
+        <w:t>5.</w:t>
+      </w:r>
+      <w:r>
+        <w:rPr>
+          <w:rFonts w:ascii="Arial" w:hAnsi="Arial"/>
+          <w:b/>
+          <w:sz w:val="28"/>
+        </w:rPr>
+        <w:t>5</w:t>
+      </w:r>
+      <w:r>
+        <w:rPr>
+          <w:rFonts w:ascii="Arial" w:hAnsi="Arial"/>
+          <w:b/>
+          <w:sz w:val="28"/>
+        </w:rPr>
+        <w:t xml:space="preserve"> Performance Testing</w:t>
+      </w:r>
+    </w:p>
+    <w:p>
+      <w:pPr>
+        <w:pStyle w:val="BodyText"/>
         <w:tabs>
           <w:tab w:val="left" w:pos="-1440"/>
           <w:tab w:val="left" w:pos="-720"/>
@@ -6943,13 +7184,22 @@
           <w:tab w:val="left" w:pos="5400"/>
           <w:tab w:val="left" w:pos="5760"/>
         </w:tabs>
-        <w:spacing w:after="69" w:line="1" w:lineRule="atLeast"/>
-        <w:rPr>
-          <w:rFonts w:ascii="Arial" w:hAnsi="Arial"/>
-          <w:b/>
-          <w:sz w:val="28"/>
-        </w:rPr>
-      </w:pPr>
+        <w:spacing w:after="140" w:line="1" w:lineRule="atLeast"/>
+        <w:ind w:left="1440"/>
+      </w:pPr>
+      <w:r>
+        <w:rPr>
+          <w:i/>
+        </w:rPr>
+        <w:t xml:space="preserve">(Testing done to ensure that that the application performs to customer </w:t>
+      </w:r>
+      <w:r>
+        <w:rPr>
+          <w:i/>
+        </w:rPr>
+        <w:lastRenderedPageBreak/>
+        <w:t>expectations (response time, availability, portability, and scalability)).</w:t>
+      </w:r>
     </w:p>
     <w:p>
       <w:pPr>
@@ -6976,58 +7226,14 @@
         </w:tabs>
         <w:spacing w:after="69" w:line="1" w:lineRule="atLeast"/>
         <w:rPr>
-          <w:rFonts w:ascii="Arial" w:hAnsi="Arial"/>
-          <w:b/>
-          <w:sz w:val="28"/>
-        </w:rPr>
-      </w:pPr>
-      <w:r>
-        <w:rPr>
-          <w:rFonts w:ascii="Arial" w:hAnsi="Arial"/>
-          <w:b/>
-          <w:sz w:val="28"/>
-        </w:rPr>
-        <w:tab/>
-      </w:r>
-      <w:r>
-        <w:rPr>
-          <w:rFonts w:ascii="Arial" w:hAnsi="Arial"/>
-          <w:b/>
-          <w:sz w:val="28"/>
-        </w:rPr>
-        <w:tab/>
-        <w:t>5.</w:t>
-      </w:r>
-      <w:r>
-        <w:rPr>
-          <w:rFonts w:ascii="Arial" w:hAnsi="Arial"/>
-          <w:b/>
-          <w:sz w:val="28"/>
-        </w:rPr>
-        <w:t>7</w:t>
-      </w:r>
-      <w:r>
-        <w:rPr>
-          <w:rFonts w:ascii="Arial" w:hAnsi="Arial"/>
-          <w:b/>
-          <w:sz w:val="28"/>
-        </w:rPr>
-        <w:t xml:space="preserve"> Acceptance Testing</w:t>
-      </w:r>
-    </w:p>
-    <w:p>
-      <w:pPr>
-        <w:pStyle w:val="BodyText"/>
-        <w:ind w:left="1440"/>
-        <w:rPr>
-          <w:i/>
-        </w:rPr>
-      </w:pPr>
-      <w:r>
-        <w:rPr>
-          <w:i/>
-        </w:rPr>
-        <w:t>(Testing conducted to determine whether or not a system satisfies the acceptance criteria and to enable the customer to determine whether or not to accept the system. Acceptance testing ensures that customer requirements' objectives are met and that all components are correctly included in a customer package.)</w:t>
+          <w:sz w:val="24"/>
+        </w:rPr>
+      </w:pPr>
+      <w:r>
+        <w:rPr>
+          <w:sz w:val="24"/>
+        </w:rPr>
+        <w:t>When all individual testing is completed and any changes have been made, the code will be ran again to see that the program still functions as intended.</w:t>
       </w:r>
     </w:p>
     <w:p>
@@ -7097,7 +7303,7 @@
           <w:b/>
           <w:sz w:val="28"/>
         </w:rPr>
-        <w:tab/>
+        <w:t xml:space="preserve">     </w:t>
       </w:r>
       <w:r>
         <w:rPr>
@@ -7114,7 +7320,7 @@
           <w:b/>
           <w:sz w:val="28"/>
         </w:rPr>
-        <w:t>8</w:t>
+        <w:t>6</w:t>
       </w:r>
       <w:r>
         <w:rPr>
@@ -7122,83 +7328,12 @@
           <w:b/>
           <w:sz w:val="28"/>
         </w:rPr>
-        <w:t xml:space="preserve"> Beta Testing</w:t>
+        <w:t xml:space="preserve"> Regression Testing</w:t>
       </w:r>
     </w:p>
     <w:p>
       <w:pPr>
         <w:pStyle w:val="BodyText"/>
-        <w:ind w:left="1440"/>
-        <w:rPr>
-          <w:rFonts w:ascii="Arial" w:hAnsi="Arial"/>
-          <w:b/>
-          <w:i/>
-          <w:sz w:val="28"/>
-        </w:rPr>
-      </w:pPr>
-      <w:r>
-        <w:rPr>
-          <w:rFonts w:ascii="Arial" w:hAnsi="Arial"/>
-          <w:i/>
-        </w:rPr>
-        <w:t>(</w:t>
-      </w:r>
-      <w:r>
-        <w:rPr>
-          <w:i/>
-        </w:rPr>
-        <w:t>Testing, done by the customer, using a pre-release version of the product to verify and validate that the system meets business functional requirements. The purpose of beta testing is to detect application faults, failures, and defects.)</w:t>
-      </w:r>
-      <w:r>
-        <w:rPr>
-          <w:rFonts w:ascii="Arial" w:hAnsi="Arial"/>
-          <w:b/>
-          <w:i/>
-          <w:sz w:val="28"/>
-        </w:rPr>
-        <w:fldChar w:fldCharType="begin"/>
-      </w:r>
-      <w:r>
-        <w:rPr>
-          <w:rFonts w:ascii="Arial" w:hAnsi="Arial"/>
-          <w:b/>
-          <w:i/>
-          <w:sz w:val="28"/>
-        </w:rPr>
-        <w:instrText>tc "</w:instrText>
-      </w:r>
-      <w:bookmarkStart w:id="28" w:name="_Toc442838341"/>
-      <w:r>
-        <w:rPr>
-          <w:rFonts w:ascii="Arial" w:hAnsi="Arial"/>
-          <w:b/>
-          <w:i/>
-          <w:sz w:val="28"/>
-        </w:rPr>
-        <w:instrText>4.5  Configuration Management Plan</w:instrText>
-      </w:r>
-      <w:bookmarkEnd w:id="28"/>
-      <w:r>
-        <w:rPr>
-          <w:rFonts w:ascii="Arial" w:hAnsi="Arial"/>
-          <w:b/>
-          <w:i/>
-          <w:sz w:val="28"/>
-        </w:rPr>
-        <w:instrText xml:space="preserve"> " \l 2</w:instrText>
-      </w:r>
-      <w:r>
-        <w:rPr>
-          <w:rFonts w:ascii="Arial" w:hAnsi="Arial"/>
-          <w:b/>
-          <w:i/>
-          <w:sz w:val="28"/>
-        </w:rPr>
-        <w:fldChar w:fldCharType="end"/>
-      </w:r>
-    </w:p>
-    <w:p>
-      <w:pPr>
         <w:tabs>
           <w:tab w:val="left" w:pos="-1440"/>
           <w:tab w:val="left" w:pos="-720"/>
@@ -7220,8 +7355,8 @@
           <w:tab w:val="left" w:pos="5400"/>
           <w:tab w:val="left" w:pos="5760"/>
         </w:tabs>
-        <w:spacing w:after="69" w:line="1" w:lineRule="atLeast"/>
-        <w:ind w:left="360"/>
+        <w:spacing w:after="140" w:line="1" w:lineRule="atLeast"/>
+        <w:ind w:left="1440"/>
         <w:rPr>
           <w:i/>
         </w:rPr>
@@ -7230,13 +7365,7 @@
         <w:rPr>
           <w:i/>
         </w:rPr>
-        <w:tab/>
-      </w:r>
-      <w:r>
-        <w:rPr>
-          <w:i/>
-        </w:rPr>
-        <w:tab/>
+        <w:t>(Testing done to ensure that that applied changes to the application have not adversely affected previously tested functionality.)</w:t>
       </w:r>
     </w:p>
     <w:p>
@@ -7262,6 +7391,538 @@
           <w:tab w:val="left" w:pos="5400"/>
           <w:tab w:val="left" w:pos="5760"/>
         </w:tabs>
+        <w:spacing w:after="69" w:line="1" w:lineRule="atLeast"/>
+        <w:rPr>
+          <w:sz w:val="24"/>
+        </w:rPr>
+      </w:pPr>
+      <w:r>
+        <w:rPr>
+          <w:sz w:val="24"/>
+        </w:rPr>
+        <w:t>When all individual testing is completed and any changes have been made, the code will be ran again to see that the program still functions as intended.</w:t>
+      </w:r>
+    </w:p>
+    <w:p>
+      <w:pPr>
+        <w:tabs>
+          <w:tab w:val="left" w:pos="-1440"/>
+          <w:tab w:val="left" w:pos="-720"/>
+          <w:tab w:val="left" w:pos="0"/>
+          <w:tab w:val="left" w:pos="360"/>
+          <w:tab w:val="left" w:pos="720"/>
+          <w:tab w:val="left" w:pos="1080"/>
+          <w:tab w:val="left" w:pos="1440"/>
+          <w:tab w:val="left" w:pos="1800"/>
+          <w:tab w:val="left" w:pos="2160"/>
+          <w:tab w:val="left" w:pos="2520"/>
+          <w:tab w:val="left" w:pos="2880"/>
+          <w:tab w:val="left" w:pos="3240"/>
+          <w:tab w:val="left" w:pos="3600"/>
+          <w:tab w:val="left" w:pos="3960"/>
+          <w:tab w:val="left" w:pos="4320"/>
+          <w:tab w:val="left" w:pos="4680"/>
+          <w:tab w:val="left" w:pos="5040"/>
+          <w:tab w:val="left" w:pos="5400"/>
+          <w:tab w:val="left" w:pos="5760"/>
+        </w:tabs>
+        <w:spacing w:after="69" w:line="1" w:lineRule="atLeast"/>
+        <w:rPr>
+          <w:rFonts w:ascii="Arial" w:hAnsi="Arial"/>
+          <w:b/>
+          <w:sz w:val="28"/>
+        </w:rPr>
+      </w:pPr>
+    </w:p>
+    <w:p>
+      <w:pPr>
+        <w:tabs>
+          <w:tab w:val="left" w:pos="-1440"/>
+          <w:tab w:val="left" w:pos="-720"/>
+          <w:tab w:val="left" w:pos="0"/>
+          <w:tab w:val="left" w:pos="360"/>
+          <w:tab w:val="left" w:pos="720"/>
+          <w:tab w:val="left" w:pos="1080"/>
+          <w:tab w:val="left" w:pos="1440"/>
+          <w:tab w:val="left" w:pos="1800"/>
+          <w:tab w:val="left" w:pos="2160"/>
+          <w:tab w:val="left" w:pos="2520"/>
+          <w:tab w:val="left" w:pos="2880"/>
+          <w:tab w:val="left" w:pos="3240"/>
+          <w:tab w:val="left" w:pos="3600"/>
+          <w:tab w:val="left" w:pos="3960"/>
+          <w:tab w:val="left" w:pos="4320"/>
+          <w:tab w:val="left" w:pos="4680"/>
+          <w:tab w:val="left" w:pos="5040"/>
+          <w:tab w:val="left" w:pos="5400"/>
+          <w:tab w:val="left" w:pos="5760"/>
+        </w:tabs>
+        <w:spacing w:after="69" w:line="1" w:lineRule="atLeast"/>
+        <w:rPr>
+          <w:rFonts w:ascii="Arial" w:hAnsi="Arial"/>
+          <w:b/>
+          <w:sz w:val="28"/>
+        </w:rPr>
+      </w:pPr>
+      <w:r>
+        <w:rPr>
+          <w:rFonts w:ascii="Arial" w:hAnsi="Arial"/>
+          <w:b/>
+          <w:sz w:val="28"/>
+        </w:rPr>
+        <w:tab/>
+      </w:r>
+      <w:r>
+        <w:rPr>
+          <w:rFonts w:ascii="Arial" w:hAnsi="Arial"/>
+          <w:b/>
+          <w:sz w:val="28"/>
+        </w:rPr>
+        <w:tab/>
+        <w:t>5.</w:t>
+      </w:r>
+      <w:r>
+        <w:rPr>
+          <w:rFonts w:ascii="Arial" w:hAnsi="Arial"/>
+          <w:b/>
+          <w:sz w:val="28"/>
+        </w:rPr>
+        <w:t>7</w:t>
+      </w:r>
+      <w:r>
+        <w:rPr>
+          <w:rFonts w:ascii="Arial" w:hAnsi="Arial"/>
+          <w:b/>
+          <w:sz w:val="28"/>
+        </w:rPr>
+        <w:t xml:space="preserve"> Acceptance Testing</w:t>
+      </w:r>
+    </w:p>
+    <w:p>
+      <w:pPr>
+        <w:pStyle w:val="BodyText"/>
+        <w:ind w:left="1440"/>
+        <w:rPr>
+          <w:i/>
+        </w:rPr>
+      </w:pPr>
+      <w:r>
+        <w:rPr>
+          <w:i/>
+        </w:rPr>
+        <w:t>(Testing conducted to determine whether or not a system satisfies the acceptance criteria and to enable the customer to determine whether or not to accept the system. Acceptance testing ensures that customer requirements' objectives are met and that all components are correctly included in a customer package.)</w:t>
+      </w:r>
+    </w:p>
+    <w:p>
+      <w:pPr>
+        <w:tabs>
+          <w:tab w:val="left" w:pos="-1440"/>
+          <w:tab w:val="left" w:pos="-720"/>
+          <w:tab w:val="left" w:pos="0"/>
+          <w:tab w:val="left" w:pos="360"/>
+          <w:tab w:val="left" w:pos="720"/>
+          <w:tab w:val="left" w:pos="1080"/>
+          <w:tab w:val="left" w:pos="1440"/>
+          <w:tab w:val="left" w:pos="1800"/>
+          <w:tab w:val="left" w:pos="2160"/>
+          <w:tab w:val="left" w:pos="2520"/>
+          <w:tab w:val="left" w:pos="2880"/>
+          <w:tab w:val="left" w:pos="3240"/>
+          <w:tab w:val="left" w:pos="3600"/>
+          <w:tab w:val="left" w:pos="3960"/>
+          <w:tab w:val="left" w:pos="4320"/>
+          <w:tab w:val="left" w:pos="4680"/>
+          <w:tab w:val="left" w:pos="5040"/>
+          <w:tab w:val="left" w:pos="5400"/>
+          <w:tab w:val="left" w:pos="5760"/>
+        </w:tabs>
+        <w:spacing w:after="69" w:line="1" w:lineRule="atLeast"/>
+        <w:rPr>
+          <w:rFonts w:ascii="Arial" w:hAnsi="Arial"/>
+          <w:b/>
+          <w:sz w:val="28"/>
+        </w:rPr>
+      </w:pPr>
+    </w:p>
+    <w:p>
+      <w:pPr>
+        <w:tabs>
+          <w:tab w:val="left" w:pos="-1440"/>
+          <w:tab w:val="left" w:pos="-720"/>
+          <w:tab w:val="left" w:pos="0"/>
+          <w:tab w:val="left" w:pos="360"/>
+          <w:tab w:val="left" w:pos="720"/>
+          <w:tab w:val="left" w:pos="1080"/>
+          <w:tab w:val="left" w:pos="1440"/>
+          <w:tab w:val="left" w:pos="1800"/>
+          <w:tab w:val="left" w:pos="2160"/>
+          <w:tab w:val="left" w:pos="2520"/>
+          <w:tab w:val="left" w:pos="2880"/>
+          <w:tab w:val="left" w:pos="3240"/>
+          <w:tab w:val="left" w:pos="3600"/>
+          <w:tab w:val="left" w:pos="3960"/>
+          <w:tab w:val="left" w:pos="4320"/>
+          <w:tab w:val="left" w:pos="4680"/>
+          <w:tab w:val="left" w:pos="5040"/>
+          <w:tab w:val="left" w:pos="5400"/>
+          <w:tab w:val="left" w:pos="5760"/>
+        </w:tabs>
+        <w:spacing w:after="69" w:line="1" w:lineRule="atLeast"/>
+        <w:rPr>
+          <w:sz w:val="24"/>
+          <w:szCs w:val="24"/>
+        </w:rPr>
+      </w:pPr>
+      <w:r>
+        <w:rPr>
+          <w:sz w:val="24"/>
+          <w:szCs w:val="24"/>
+        </w:rPr>
+        <w:t xml:space="preserve">Since we do not have a customer there is no acceptance criteria to follow.  </w:t>
+      </w:r>
+      <w:r>
+        <w:rPr>
+          <w:sz w:val="24"/>
+          <w:szCs w:val="24"/>
+        </w:rPr>
+        <w:t>Acceptance testing</w:t>
+      </w:r>
+      <w:r>
+        <w:rPr>
+          <w:sz w:val="24"/>
+          <w:szCs w:val="24"/>
+        </w:rPr>
+        <w:t xml:space="preserve"> will be done at the end of or project, but is not an integral part of our project scope.</w:t>
+      </w:r>
+    </w:p>
+    <w:p>
+      <w:pPr>
+        <w:tabs>
+          <w:tab w:val="left" w:pos="-1440"/>
+          <w:tab w:val="left" w:pos="-720"/>
+          <w:tab w:val="left" w:pos="0"/>
+          <w:tab w:val="left" w:pos="360"/>
+          <w:tab w:val="left" w:pos="720"/>
+          <w:tab w:val="left" w:pos="1080"/>
+          <w:tab w:val="left" w:pos="1440"/>
+          <w:tab w:val="left" w:pos="1800"/>
+          <w:tab w:val="left" w:pos="2160"/>
+          <w:tab w:val="left" w:pos="2520"/>
+          <w:tab w:val="left" w:pos="2880"/>
+          <w:tab w:val="left" w:pos="3240"/>
+          <w:tab w:val="left" w:pos="3600"/>
+          <w:tab w:val="left" w:pos="3960"/>
+          <w:tab w:val="left" w:pos="4320"/>
+          <w:tab w:val="left" w:pos="4680"/>
+          <w:tab w:val="left" w:pos="5040"/>
+          <w:tab w:val="left" w:pos="5400"/>
+          <w:tab w:val="left" w:pos="5760"/>
+        </w:tabs>
+        <w:spacing w:after="69" w:line="1" w:lineRule="atLeast"/>
+        <w:rPr>
+          <w:rFonts w:ascii="Arial" w:hAnsi="Arial"/>
+          <w:sz w:val="28"/>
+        </w:rPr>
+      </w:pPr>
+      <w:r>
+        <w:rPr>
+          <w:sz w:val="24"/>
+          <w:szCs w:val="24"/>
+        </w:rPr>
+        <w:t xml:space="preserve">  </w:t>
+      </w:r>
+    </w:p>
+    <w:p>
+      <w:pPr>
+        <w:tabs>
+          <w:tab w:val="left" w:pos="-1440"/>
+          <w:tab w:val="left" w:pos="-720"/>
+          <w:tab w:val="left" w:pos="0"/>
+          <w:tab w:val="left" w:pos="360"/>
+          <w:tab w:val="left" w:pos="720"/>
+          <w:tab w:val="left" w:pos="1080"/>
+          <w:tab w:val="left" w:pos="1440"/>
+          <w:tab w:val="left" w:pos="1800"/>
+          <w:tab w:val="left" w:pos="2160"/>
+          <w:tab w:val="left" w:pos="2520"/>
+          <w:tab w:val="left" w:pos="2880"/>
+          <w:tab w:val="left" w:pos="3240"/>
+          <w:tab w:val="left" w:pos="3600"/>
+          <w:tab w:val="left" w:pos="3960"/>
+          <w:tab w:val="left" w:pos="4320"/>
+          <w:tab w:val="left" w:pos="4680"/>
+          <w:tab w:val="left" w:pos="5040"/>
+          <w:tab w:val="left" w:pos="5400"/>
+          <w:tab w:val="left" w:pos="5760"/>
+        </w:tabs>
+        <w:spacing w:after="69" w:line="1" w:lineRule="atLeast"/>
+        <w:rPr>
+          <w:rFonts w:ascii="Arial" w:hAnsi="Arial"/>
+          <w:b/>
+          <w:sz w:val="28"/>
+        </w:rPr>
+      </w:pPr>
+      <w:r>
+        <w:rPr>
+          <w:rFonts w:ascii="Arial" w:hAnsi="Arial"/>
+          <w:b/>
+          <w:sz w:val="28"/>
+        </w:rPr>
+        <w:tab/>
+      </w:r>
+      <w:r>
+        <w:rPr>
+          <w:rFonts w:ascii="Arial" w:hAnsi="Arial"/>
+          <w:b/>
+          <w:sz w:val="28"/>
+        </w:rPr>
+        <w:tab/>
+        <w:t>5.</w:t>
+      </w:r>
+      <w:r>
+        <w:rPr>
+          <w:rFonts w:ascii="Arial" w:hAnsi="Arial"/>
+          <w:b/>
+          <w:sz w:val="28"/>
+        </w:rPr>
+        <w:t>8</w:t>
+      </w:r>
+      <w:r>
+        <w:rPr>
+          <w:rFonts w:ascii="Arial" w:hAnsi="Arial"/>
+          <w:b/>
+          <w:sz w:val="28"/>
+        </w:rPr>
+        <w:t xml:space="preserve"> Beta Testing</w:t>
+      </w:r>
+    </w:p>
+    <w:p>
+      <w:pPr>
+        <w:pStyle w:val="BodyText"/>
+        <w:ind w:left="1440"/>
+        <w:rPr>
+          <w:rFonts w:ascii="Arial" w:hAnsi="Arial"/>
+          <w:b/>
+          <w:i/>
+          <w:sz w:val="28"/>
+        </w:rPr>
+      </w:pPr>
+      <w:r>
+        <w:rPr>
+          <w:rFonts w:ascii="Arial" w:hAnsi="Arial"/>
+          <w:i/>
+        </w:rPr>
+        <w:t>(</w:t>
+      </w:r>
+      <w:r>
+        <w:rPr>
+          <w:i/>
+        </w:rPr>
+        <w:t>Testing, done by the customer, using a pre-release version of the product to verify and validate that the system meets business functional requirements. The purpose of beta testing is to detect application faults, failures, and defects.)</w:t>
+      </w:r>
+      <w:r>
+        <w:rPr>
+          <w:rFonts w:ascii="Arial" w:hAnsi="Arial"/>
+          <w:b/>
+          <w:i/>
+          <w:sz w:val="28"/>
+        </w:rPr>
+        <w:fldChar w:fldCharType="begin"/>
+      </w:r>
+      <w:r>
+        <w:rPr>
+          <w:rFonts w:ascii="Arial" w:hAnsi="Arial"/>
+          <w:b/>
+          <w:i/>
+          <w:sz w:val="28"/>
+        </w:rPr>
+        <w:instrText>tc "</w:instrText>
+      </w:r>
+      <w:bookmarkStart w:id="27" w:name="_Toc442838341"/>
+      <w:r>
+        <w:rPr>
+          <w:rFonts w:ascii="Arial" w:hAnsi="Arial"/>
+          <w:b/>
+          <w:i/>
+          <w:sz w:val="28"/>
+        </w:rPr>
+        <w:instrText>4.5  Configuration Management Plan</w:instrText>
+      </w:r>
+      <w:bookmarkEnd w:id="27"/>
+      <w:r>
+        <w:rPr>
+          <w:rFonts w:ascii="Arial" w:hAnsi="Arial"/>
+          <w:b/>
+          <w:i/>
+          <w:sz w:val="28"/>
+        </w:rPr>
+        <w:instrText xml:space="preserve"> " \l 2</w:instrText>
+      </w:r>
+      <w:r>
+        <w:rPr>
+          <w:rFonts w:ascii="Arial" w:hAnsi="Arial"/>
+          <w:b/>
+          <w:i/>
+          <w:sz w:val="28"/>
+        </w:rPr>
+        <w:fldChar w:fldCharType="end"/>
+      </w:r>
+    </w:p>
+    <w:p>
+      <w:pPr>
+        <w:tabs>
+          <w:tab w:val="left" w:pos="-1440"/>
+          <w:tab w:val="left" w:pos="-720"/>
+          <w:tab w:val="left" w:pos="0"/>
+          <w:tab w:val="left" w:pos="360"/>
+          <w:tab w:val="left" w:pos="720"/>
+          <w:tab w:val="left" w:pos="1080"/>
+          <w:tab w:val="left" w:pos="1440"/>
+          <w:tab w:val="left" w:pos="1800"/>
+          <w:tab w:val="left" w:pos="2160"/>
+          <w:tab w:val="left" w:pos="2520"/>
+          <w:tab w:val="left" w:pos="2880"/>
+          <w:tab w:val="left" w:pos="3240"/>
+          <w:tab w:val="left" w:pos="3600"/>
+          <w:tab w:val="left" w:pos="3960"/>
+          <w:tab w:val="left" w:pos="4320"/>
+          <w:tab w:val="left" w:pos="4680"/>
+          <w:tab w:val="left" w:pos="5040"/>
+          <w:tab w:val="left" w:pos="5400"/>
+          <w:tab w:val="left" w:pos="5760"/>
+        </w:tabs>
+        <w:spacing w:after="69" w:line="1" w:lineRule="atLeast"/>
+        <w:ind w:left="360"/>
+        <w:rPr>
+          <w:i/>
+        </w:rPr>
+      </w:pPr>
+    </w:p>
+    <w:p>
+      <w:pPr>
+        <w:tabs>
+          <w:tab w:val="left" w:pos="-1440"/>
+          <w:tab w:val="left" w:pos="-720"/>
+          <w:tab w:val="left" w:pos="0"/>
+          <w:tab w:val="left" w:pos="360"/>
+          <w:tab w:val="left" w:pos="720"/>
+          <w:tab w:val="left" w:pos="1080"/>
+          <w:tab w:val="left" w:pos="1440"/>
+          <w:tab w:val="left" w:pos="1800"/>
+          <w:tab w:val="left" w:pos="2160"/>
+          <w:tab w:val="left" w:pos="2520"/>
+          <w:tab w:val="left" w:pos="2880"/>
+          <w:tab w:val="left" w:pos="3240"/>
+          <w:tab w:val="left" w:pos="3600"/>
+          <w:tab w:val="left" w:pos="3960"/>
+          <w:tab w:val="left" w:pos="4320"/>
+          <w:tab w:val="left" w:pos="4680"/>
+          <w:tab w:val="left" w:pos="5040"/>
+          <w:tab w:val="left" w:pos="5400"/>
+          <w:tab w:val="left" w:pos="5760"/>
+        </w:tabs>
+        <w:spacing w:after="69" w:line="1" w:lineRule="atLeast"/>
+        <w:rPr>
+          <w:sz w:val="24"/>
+          <w:szCs w:val="24"/>
+        </w:rPr>
+      </w:pPr>
+      <w:r>
+        <w:rPr>
+          <w:sz w:val="24"/>
+          <w:szCs w:val="24"/>
+        </w:rPr>
+        <w:t xml:space="preserve">The scope of our project does not cover </w:t>
+      </w:r>
+      <w:r>
+        <w:rPr>
+          <w:sz w:val="24"/>
+          <w:szCs w:val="24"/>
+        </w:rPr>
+        <w:t>beta</w:t>
+      </w:r>
+      <w:r>
+        <w:rPr>
+          <w:sz w:val="24"/>
+          <w:szCs w:val="24"/>
+        </w:rPr>
+        <w:t xml:space="preserve"> testing</w:t>
+      </w:r>
+      <w:r>
+        <w:rPr>
+          <w:sz w:val="24"/>
+          <w:szCs w:val="24"/>
+        </w:rPr>
+        <w:t>.  The project will most likely remain in beta/alpha version based on the developers judgement.</w:t>
+      </w:r>
+      <w:bookmarkStart w:id="28" w:name="_GoBack"/>
+      <w:bookmarkEnd w:id="28"/>
+    </w:p>
+    <w:p>
+      <w:pPr>
+        <w:tabs>
+          <w:tab w:val="left" w:pos="-1440"/>
+          <w:tab w:val="left" w:pos="-720"/>
+          <w:tab w:val="left" w:pos="0"/>
+          <w:tab w:val="left" w:pos="360"/>
+          <w:tab w:val="left" w:pos="720"/>
+          <w:tab w:val="left" w:pos="1080"/>
+          <w:tab w:val="left" w:pos="1440"/>
+          <w:tab w:val="left" w:pos="1800"/>
+          <w:tab w:val="left" w:pos="2160"/>
+          <w:tab w:val="left" w:pos="2520"/>
+          <w:tab w:val="left" w:pos="2880"/>
+          <w:tab w:val="left" w:pos="3240"/>
+          <w:tab w:val="left" w:pos="3600"/>
+          <w:tab w:val="left" w:pos="3960"/>
+          <w:tab w:val="left" w:pos="4320"/>
+          <w:tab w:val="left" w:pos="4680"/>
+          <w:tab w:val="left" w:pos="5040"/>
+          <w:tab w:val="left" w:pos="5400"/>
+          <w:tab w:val="left" w:pos="5760"/>
+        </w:tabs>
+        <w:spacing w:after="69" w:line="1" w:lineRule="atLeast"/>
+        <w:ind w:left="360"/>
+        <w:rPr>
+          <w:i/>
+        </w:rPr>
+      </w:pPr>
+      <w:r>
+        <w:rPr>
+          <w:i/>
+        </w:rPr>
+        <w:tab/>
+      </w:r>
+      <w:r>
+        <w:rPr>
+          <w:i/>
+        </w:rPr>
+        <w:tab/>
+      </w:r>
+    </w:p>
+    <w:p>
+      <w:pPr>
+        <w:tabs>
+          <w:tab w:val="left" w:pos="-1440"/>
+          <w:tab w:val="left" w:pos="-720"/>
+          <w:tab w:val="left" w:pos="0"/>
+          <w:tab w:val="left" w:pos="360"/>
+          <w:tab w:val="left" w:pos="720"/>
+          <w:tab w:val="left" w:pos="1080"/>
+          <w:tab w:val="left" w:pos="1440"/>
+          <w:tab w:val="left" w:pos="1800"/>
+          <w:tab w:val="left" w:pos="2160"/>
+          <w:tab w:val="left" w:pos="2520"/>
+          <w:tab w:val="left" w:pos="2880"/>
+          <w:tab w:val="left" w:pos="3240"/>
+          <w:tab w:val="left" w:pos="3600"/>
+          <w:tab w:val="left" w:pos="3960"/>
+          <w:tab w:val="left" w:pos="4320"/>
+          <w:tab w:val="left" w:pos="4680"/>
+          <w:tab w:val="left" w:pos="5040"/>
+          <w:tab w:val="left" w:pos="5400"/>
+          <w:tab w:val="left" w:pos="5760"/>
+        </w:tabs>
         <w:spacing w:after="80" w:line="1" w:lineRule="atLeast"/>
         <w:ind w:left="-360" w:firstLine="360"/>
         <w:rPr>
@@ -7502,6 +8163,7 @@
           <w:i/>
           <w:sz w:val="24"/>
         </w:rPr>
+        <w:lastRenderedPageBreak/>
         <w:t>(Specify the conditions that need to be met to resume testing activities after suspension. Specify the test items that must be repeated when testing is resumed.)</w:t>
       </w:r>
     </w:p>
@@ -7697,23 +8359,7 @@
           <w:i/>
           <w:sz w:val="24"/>
         </w:rPr>
-        <w:t xml:space="preserve">(Identify the set of tasks necessary to prepare for and perform testing activities. Identify all </w:t>
-      </w:r>
-      <w:proofErr w:type="spellStart"/>
-      <w:r>
-        <w:rPr>
-          <w:i/>
-          <w:sz w:val="24"/>
-        </w:rPr>
-        <w:t>intertask</w:t>
-      </w:r>
-      <w:proofErr w:type="spellEnd"/>
-      <w:r>
-        <w:rPr>
-          <w:i/>
-          <w:sz w:val="24"/>
-        </w:rPr>
-        <w:t xml:space="preserve"> dependencies and any specific skills required.)</w:t>
+        <w:t>(Identify the set of tasks necessary to prepare for and perform testing activities. Identify all intertask dependencies and any specific skills required.)</w:t>
       </w:r>
     </w:p>
     <w:p>
@@ -7801,7 +8447,6 @@
           <w:i/>
           <w:sz w:val="24"/>
         </w:rPr>
-        <w:lastRenderedPageBreak/>
         <w:t>(Identify the resources allocated for the performance of testing tasks. Identify the organizational elements or individuals responsible for performing testing activities. Assign specific responsibilities. Specify resources by category. If automated tools are to be used in testing, specify the source of the tools, availability, and the usage requirements</w:t>
       </w:r>
       <w:r>
@@ -7867,6 +8512,7 @@
         <w:rPr>
           <w:i/>
         </w:rPr>
+        <w:lastRenderedPageBreak/>
         <w:t>(When planning and scheduling testing activities, it must be recognized that the testing process is iterative based on the testing task dependencies.)</w:t>
       </w:r>
     </w:p>
@@ -8078,45 +8724,21 @@
     </w:p>
     <w:p>
       <w:pPr>
-        <w:rPr>
-          <w:rFonts w:ascii="Arial" w:hAnsi="Arial"/>
-          <w:b/>
-          <w:sz w:val="32"/>
-        </w:rPr>
-      </w:pPr>
-    </w:p>
-    <w:p>
-      <w:pPr>
-        <w:ind w:firstLine="720"/>
-        <w:rPr>
-          <w:rFonts w:ascii="Arial" w:hAnsi="Arial"/>
-          <w:b/>
-          <w:sz w:val="32"/>
-        </w:rPr>
-      </w:pPr>
-      <w:r>
-        <w:rPr>
-          <w:rFonts w:ascii="Arial" w:hAnsi="Arial"/>
-          <w:b/>
-          <w:sz w:val="32"/>
-        </w:rPr>
-        <w:t>8.3 Security</w:t>
-      </w:r>
-    </w:p>
-    <w:p>
-      <w:pPr>
         <w:pStyle w:val="BodyText"/>
         <w:ind w:left="1440"/>
-        <w:rPr>
-          <w:i/>
-        </w:rPr>
-      </w:pPr>
-      <w:r>
-        <w:rPr>
-          <w:i/>
-        </w:rPr>
-        <w:t>(Identify the testing environment security and asset protection requirements.)</w:t>
-      </w:r>
+      </w:pPr>
+      <w:r>
+        <w:t>Eclipse IDE</w:t>
+      </w:r>
+    </w:p>
+    <w:p>
+      <w:pPr>
+        <w:rPr>
+          <w:rFonts w:ascii="Arial" w:hAnsi="Arial"/>
+          <w:b/>
+          <w:sz w:val="32"/>
+        </w:rPr>
+      </w:pPr>
     </w:p>
     <w:p>
       <w:pPr>
@@ -8127,23 +8749,13 @@
           <w:sz w:val="32"/>
         </w:rPr>
       </w:pPr>
-    </w:p>
-    <w:p>
-      <w:pPr>
-        <w:ind w:firstLine="720"/>
+      <w:r>
         <w:rPr>
           <w:rFonts w:ascii="Arial" w:hAnsi="Arial"/>
           <w:b/>
           <w:sz w:val="32"/>
         </w:rPr>
-      </w:pPr>
-      <w:r>
-        <w:rPr>
-          <w:rFonts w:ascii="Arial" w:hAnsi="Arial"/>
-          <w:b/>
-          <w:sz w:val="32"/>
-        </w:rPr>
-        <w:t>8.4 Tools</w:t>
+        <w:t>8.3 Security</w:t>
       </w:r>
     </w:p>
     <w:p>
@@ -8158,11 +8770,12 @@
         <w:rPr>
           <w:i/>
         </w:rPr>
-        <w:t>(Identify the special software tools, techniques, and methodologies employed in the testing efforts. The purpose and use of each tool shall be described. Plans for the acquisition, training, support, and qualification for each tool or technique.)</w:t>
-      </w:r>
-    </w:p>
-    <w:p>
-      <w:pPr>
+        <w:t>(Identify the testing environment security and asset protection requirements.)</w:t>
+      </w:r>
+    </w:p>
+    <w:p>
+      <w:pPr>
+        <w:ind w:firstLine="720"/>
         <w:rPr>
           <w:rFonts w:ascii="Arial" w:hAnsi="Arial"/>
           <w:b/>
@@ -8185,23 +8798,7 @@
           <w:b/>
           <w:sz w:val="32"/>
         </w:rPr>
-        <w:t>8.</w:t>
-      </w:r>
-      <w:r>
-        <w:rPr>
-          <w:rFonts w:ascii="Arial" w:hAnsi="Arial"/>
-          <w:b/>
-          <w:sz w:val="32"/>
-        </w:rPr>
-        <w:t>5</w:t>
-      </w:r>
-      <w:r>
-        <w:rPr>
-          <w:rFonts w:ascii="Arial" w:hAnsi="Arial"/>
-          <w:b/>
-          <w:sz w:val="32"/>
-        </w:rPr>
-        <w:t xml:space="preserve"> Risks and Assumptions</w:t>
+        <w:t>8.4 Tools</w:t>
       </w:r>
     </w:p>
     <w:p>
@@ -8216,7 +8813,64 @@
         <w:rPr>
           <w:i/>
         </w:rPr>
-        <w:lastRenderedPageBreak/>
+        <w:t>(Identify the special software tools, techniques, and methodologies employed in the testing efforts. The purpose and use of each tool shall be described. Plans for the acquisition, training, support, and qualification for each tool or technique.)</w:t>
+      </w:r>
+    </w:p>
+    <w:p>
+      <w:pPr>
+        <w:rPr>
+          <w:rFonts w:ascii="Arial" w:hAnsi="Arial"/>
+          <w:b/>
+          <w:sz w:val="32"/>
+        </w:rPr>
+      </w:pPr>
+    </w:p>
+    <w:p>
+      <w:pPr>
+        <w:ind w:firstLine="720"/>
+        <w:rPr>
+          <w:rFonts w:ascii="Arial" w:hAnsi="Arial"/>
+          <w:b/>
+          <w:sz w:val="32"/>
+        </w:rPr>
+      </w:pPr>
+      <w:r>
+        <w:rPr>
+          <w:rFonts w:ascii="Arial" w:hAnsi="Arial"/>
+          <w:b/>
+          <w:sz w:val="32"/>
+        </w:rPr>
+        <w:t>8.</w:t>
+      </w:r>
+      <w:r>
+        <w:rPr>
+          <w:rFonts w:ascii="Arial" w:hAnsi="Arial"/>
+          <w:b/>
+          <w:sz w:val="32"/>
+        </w:rPr>
+        <w:t>5</w:t>
+      </w:r>
+      <w:r>
+        <w:rPr>
+          <w:rFonts w:ascii="Arial" w:hAnsi="Arial"/>
+          <w:b/>
+          <w:sz w:val="32"/>
+        </w:rPr>
+        <w:t xml:space="preserve"> Risks and Assumptions</w:t>
+      </w:r>
+    </w:p>
+    <w:p>
+      <w:pPr>
+        <w:pStyle w:val="BodyText"/>
+        <w:ind w:left="1440"/>
+        <w:rPr>
+          <w:i/>
+        </w:rPr>
+      </w:pPr>
+      <w:r>
+        <w:rPr>
+          <w:i/>
+        </w:rPr>
         <w:t>(Identify significant constraints on testing such as test item availability, test resource availability, and time constraints. Identify the risks and assumptions associated with testing tasks including schedule, resources, approach and documentation. Specify a contingency plan for each risk factor.)</w:t>
       </w:r>
     </w:p>
@@ -8481,7 +9135,7 @@
                       </a:ln>
                       <a:extLst>
                         <a:ext uri="{909E8E84-426E-40dd-AFC4-6F175D3DCCD1}">
-                          <a14:hiddenFill xmlns:a14="http://schemas.microsoft.com/office/drawing/2010/main" xmlns:w="http://schemas.openxmlformats.org/wordprocessingml/2006/main" xmlns:w10="urn:schemas-microsoft-com:office:word" xmlns:v="urn:schemas-microsoft-com:vml" xmlns:o="urn:schemas-microsoft-com:office:office" xmlns:mv="urn:schemas-microsoft-com:mac:vml" xmlns:mo="http://schemas.microsoft.com/office/mac/office/2008/main" xmlns="">
+                          <a14:hiddenFill xmlns="" xmlns:mo="http://schemas.microsoft.com/office/mac/office/2008/main" xmlns:mv="urn:schemas-microsoft-com:mac:vml" xmlns:o="urn:schemas-microsoft-com:office:office" xmlns:v="urn:schemas-microsoft-com:vml" xmlns:w10="urn:schemas-microsoft-com:office:word" xmlns:w="http://schemas.openxmlformats.org/wordprocessingml/2006/main" xmlns:a14="http://schemas.microsoft.com/office/drawing/2010/main">
                             <a:noFill/>
                           </a14:hiddenFill>
                         </a:ext>
@@ -8502,7 +9156,7 @@
         </mc:Choice>
         <mc:Fallback>
           <w:pict>
-            <v:line w14:anchorId="77B5CB7E" id="Line 8" o:spid="_x0000_s1026" style="position:absolute;z-index:251659264;visibility:visible;mso-wrap-style:square;mso-width-percent:0;mso-height-percent:0;mso-wrap-distance-left:9pt;mso-wrap-distance-top:0;mso-wrap-distance-right:9pt;mso-wrap-distance-bottom:0;mso-position-horizontal:absolute;mso-position-horizontal-relative:text;mso-position-vertical:absolute;mso-position-vertical-relative:text;mso-width-percent:0;mso-height-percent:0;mso-width-relative:page;mso-height-relative:page" from="4.05pt,9.45pt" to="481.05pt,9.45pt" o:gfxdata="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"/>
+            <v:line w14:anchorId="7E7F270C" id="Line 8" o:spid="_x0000_s1026" style="position:absolute;z-index:251659264;visibility:visible;mso-wrap-style:square;mso-width-percent:0;mso-height-percent:0;mso-wrap-distance-left:9pt;mso-wrap-distance-top:0;mso-wrap-distance-right:9pt;mso-wrap-distance-bottom:0;mso-position-horizontal:absolute;mso-position-horizontal-relative:text;mso-position-vertical:absolute;mso-position-vertical-relative:text;mso-width-percent:0;mso-height-percent:0;mso-width-relative:page;mso-height-relative:page" from="4.05pt,9.45pt" to="481.05pt,9.45pt" o:gfxdata="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"/>
           </w:pict>
         </mc:Fallback>
       </mc:AlternateContent>
@@ -8635,7 +9289,7 @@
                       </a:ln>
                       <a:extLst>
                         <a:ext uri="{909E8E84-426E-40dd-AFC4-6F175D3DCCD1}">
-                          <a14:hiddenFill xmlns:a14="http://schemas.microsoft.com/office/drawing/2010/main" xmlns:w="http://schemas.openxmlformats.org/wordprocessingml/2006/main" xmlns:w10="urn:schemas-microsoft-com:office:word" xmlns:v="urn:schemas-microsoft-com:vml" xmlns:o="urn:schemas-microsoft-com:office:office" xmlns:mv="urn:schemas-microsoft-com:mac:vml" xmlns:mo="http://schemas.microsoft.com/office/mac/office/2008/main" xmlns="">
+                          <a14:hiddenFill xmlns="" xmlns:mo="http://schemas.microsoft.com/office/mac/office/2008/main" xmlns:mv="urn:schemas-microsoft-com:mac:vml" xmlns:o="urn:schemas-microsoft-com:office:office" xmlns:v="urn:schemas-microsoft-com:vml" xmlns:w10="urn:schemas-microsoft-com:office:word" xmlns:w="http://schemas.openxmlformats.org/wordprocessingml/2006/main" xmlns:a14="http://schemas.microsoft.com/office/drawing/2010/main">
                             <a:noFill/>
                           </a14:hiddenFill>
                         </a:ext>
@@ -8656,7 +9310,7 @@
         </mc:Choice>
         <mc:Fallback>
           <w:pict>
-            <v:line w14:anchorId="0E20318D" id="Line 7" o:spid="_x0000_s1026" style="position:absolute;z-index:251658240;visibility:visible;mso-wrap-style:square;mso-width-percent:0;mso-height-percent:0;mso-wrap-distance-left:9pt;mso-wrap-distance-top:0;mso-wrap-distance-right:9pt;mso-wrap-distance-bottom:0;mso-position-horizontal:absolute;mso-position-horizontal-relative:text;mso-position-vertical:absolute;mso-position-vertical-relative:text;mso-width-percent:0;mso-height-percent:0;mso-width-relative:page;mso-height-relative:page" from="37.65pt,22.75pt" to="514.65pt,22.75pt" o:gfxdata="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"/>
+            <v:line w14:anchorId="3F9BB240" id="Line 7" o:spid="_x0000_s1026" style="position:absolute;z-index:251658240;visibility:visible;mso-wrap-style:square;mso-width-percent:0;mso-height-percent:0;mso-wrap-distance-left:9pt;mso-wrap-distance-top:0;mso-wrap-distance-right:9pt;mso-wrap-distance-bottom:0;mso-position-horizontal:absolute;mso-position-horizontal-relative:text;mso-position-vertical:absolute;mso-position-vertical-relative:text;mso-width-percent:0;mso-height-percent:0;mso-width-relative:page;mso-height-relative:page" from="37.65pt,22.75pt" to="514.65pt,22.75pt" o:gfxdata="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"/>
           </w:pict>
         </mc:Fallback>
       </mc:AlternateContent>
@@ -8720,7 +9374,7 @@
                       </a:ln>
                       <a:extLst>
                         <a:ext uri="{909E8E84-426E-40dd-AFC4-6F175D3DCCD1}">
-                          <a14:hiddenFill xmlns:a14="http://schemas.microsoft.com/office/drawing/2010/main" xmlns:w="http://schemas.openxmlformats.org/wordprocessingml/2006/main" xmlns:w10="urn:schemas-microsoft-com:office:word" xmlns:v="urn:schemas-microsoft-com:vml" xmlns:o="urn:schemas-microsoft-com:office:office" xmlns:mv="urn:schemas-microsoft-com:mac:vml" xmlns:mo="http://schemas.microsoft.com/office/mac/office/2008/main" xmlns="">
+                          <a14:hiddenFill xmlns="" xmlns:mo="http://schemas.microsoft.com/office/mac/office/2008/main" xmlns:mv="urn:schemas-microsoft-com:mac:vml" xmlns:o="urn:schemas-microsoft-com:office:office" xmlns:v="urn:schemas-microsoft-com:vml" xmlns:w10="urn:schemas-microsoft-com:office:word" xmlns:w="http://schemas.openxmlformats.org/wordprocessingml/2006/main" xmlns:a14="http://schemas.microsoft.com/office/drawing/2010/main">
                             <a:noFill/>
                           </a14:hiddenFill>
                         </a:ext>
@@ -8741,7 +9395,7 @@
         </mc:Choice>
         <mc:Fallback>
           <w:pict>
-            <v:line w14:anchorId="6FD19073" id="Line 4" o:spid="_x0000_s1026" style="position:absolute;z-index:251657216;visibility:visible;mso-wrap-style:square;mso-width-percent:0;mso-height-percent:0;mso-wrap-distance-left:9pt;mso-wrap-distance-top:0;mso-wrap-distance-right:9pt;mso-wrap-distance-bottom:0;mso-position-horizontal:absolute;mso-position-horizontal-relative:text;mso-position-vertical:absolute;mso-position-vertical-relative:text;mso-width-percent:0;mso-height-percent:0;mso-width-relative:page;mso-height-relative:page" from="0,297pt" to="0,297pt" o:gfxdata="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"/>
+            <v:line w14:anchorId="5F36312D" id="Line 4" o:spid="_x0000_s1026" style="position:absolute;z-index:251657216;visibility:visible;mso-wrap-style:square;mso-width-percent:0;mso-height-percent:0;mso-wrap-distance-left:9pt;mso-wrap-distance-top:0;mso-wrap-distance-right:9pt;mso-wrap-distance-bottom:0;mso-position-horizontal:absolute;mso-position-horizontal-relative:text;mso-position-vertical:absolute;mso-position-vertical-relative:text;mso-width-percent:0;mso-height-percent:0;mso-width-relative:page;mso-height-relative:page" from="0,297pt" to="0,297pt" o:gfxdata="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"/>
           </w:pict>
         </mc:Fallback>
       </mc:AlternateContent>
